--- a/paper-templates/design-exhibitions/word/ea-interim-template.docx
+++ b/paper-templates/design-exhibitions/word/ea-interim-template.docx
@@ -1,6 +1,6 @@
 
 <file path=word/document.xml><?xml version="1.0" encoding="utf-8"?>
-<w:document xmlns:wpc="http://schemas.microsoft.com/office/word/2010/wordprocessingCanvas" xmlns:mo="http://schemas.microsoft.com/office/mac/office/2008/main" xmlns:mc="http://schemas.openxmlformats.org/markup-compatibility/2006" xmlns:mv="urn:schemas-microsoft-com:mac:vml" xmlns:o="urn:schemas-microsoft-com:office:office" xmlns:r="http://schemas.openxmlformats.org/officeDocument/2006/relationships" xmlns:m="http://schemas.openxmlformats.org/officeDocument/2006/math" xmlns:v="urn:schemas-microsoft-com:vml" xmlns:wp14="http://schemas.microsoft.com/office/word/2010/wordprocessingDrawing" xmlns:wp="http://schemas.openxmlformats.org/drawingml/2006/wordprocessingDrawing" xmlns:w10="urn:schemas-microsoft-com:office:word" xmlns:w="http://schemas.openxmlformats.org/wordprocessingml/2006/main" xmlns:w14="http://schemas.microsoft.com/office/word/2010/wordml" xmlns:w15="http://schemas.microsoft.com/office/word/2012/wordml" xmlns:wpg="http://schemas.microsoft.com/office/word/2010/wordprocessingGroup" xmlns:wpi="http://schemas.microsoft.com/office/word/2010/wordprocessingInk" xmlns:wne="http://schemas.microsoft.com/office/word/2006/wordml" xmlns:wps="http://schemas.microsoft.com/office/word/2010/wordprocessingShape" mc:Ignorable="w14 w15 wp14">
+<w:document xmlns:wpc="http://schemas.microsoft.com/office/word/2010/wordprocessingCanvas" xmlns:cx="http://schemas.microsoft.com/office/drawing/2014/chartex" xmlns:cx1="http://schemas.microsoft.com/office/drawing/2015/9/8/chartex" xmlns:cx2="http://schemas.microsoft.com/office/drawing/2015/10/21/chartex" xmlns:cx3="http://schemas.microsoft.com/office/drawing/2016/5/9/chartex" xmlns:cx4="http://schemas.microsoft.com/office/drawing/2016/5/10/chartex" xmlns:cx5="http://schemas.microsoft.com/office/drawing/2016/5/11/chartex" xmlns:cx6="http://schemas.microsoft.com/office/drawing/2016/5/12/chartex" xmlns:cx7="http://schemas.microsoft.com/office/drawing/2016/5/13/chartex" xmlns:cx8="http://schemas.microsoft.com/office/drawing/2016/5/14/chartex" xmlns:mc="http://schemas.openxmlformats.org/markup-compatibility/2006" xmlns:aink="http://schemas.microsoft.com/office/drawing/2016/ink" xmlns:am3d="http://schemas.microsoft.com/office/drawing/2017/model3d" xmlns:o="urn:schemas-microsoft-com:office:office" xmlns:r="http://schemas.openxmlformats.org/officeDocument/2006/relationships" xmlns:m="http://schemas.openxmlformats.org/officeDocument/2006/math" xmlns:v="urn:schemas-microsoft-com:vml" xmlns:wp14="http://schemas.microsoft.com/office/word/2010/wordprocessingDrawing" xmlns:wp="http://schemas.openxmlformats.org/drawingml/2006/wordprocessingDrawing" xmlns:w10="urn:schemas-microsoft-com:office:word" xmlns:w="http://schemas.openxmlformats.org/wordprocessingml/2006/main" xmlns:w14="http://schemas.microsoft.com/office/word/2010/wordml" xmlns:w15="http://schemas.microsoft.com/office/word/2012/wordml" xmlns:w16cex="http://schemas.microsoft.com/office/word/2018/wordml/cex" xmlns:w16cid="http://schemas.microsoft.com/office/word/2016/wordml/cid" xmlns:w16="http://schemas.microsoft.com/office/word/2018/wordml" xmlns:w16se="http://schemas.microsoft.com/office/word/2015/wordml/symex" xmlns:wpg="http://schemas.microsoft.com/office/word/2010/wordprocessingGroup" xmlns:wpi="http://schemas.microsoft.com/office/word/2010/wordprocessingInk" xmlns:wne="http://schemas.microsoft.com/office/word/2006/wordml" xmlns:wps="http://schemas.microsoft.com/office/word/2010/wordprocessingShape" mc:Ignorable="w14 w15 w16se w16cid w16 w16cex wp14">
   <w:body>
     <w:p>
       <w:pPr>
@@ -71,7 +71,6 @@
               </w:rPr>
               <w:t xml:space="preserve"> </w:t>
             </w:r>
-            <w:proofErr w:type="spellStart"/>
             <w:r>
               <w:rPr>
                 <w:rStyle w:val="Surname"/>
@@ -80,7 +79,6 @@
               <w:t>Gubbiotti</w:t>
             </w:r>
             <w:bookmarkEnd w:id="0"/>
-            <w:proofErr w:type="spellEnd"/>
             <w:r>
               <w:br/>
             </w:r>
@@ -153,7 +151,6 @@
               </w:rPr>
               <w:t xml:space="preserve"> </w:t>
             </w:r>
-            <w:proofErr w:type="spellStart"/>
             <w:r>
               <w:rPr>
                 <w:rStyle w:val="Surname"/>
@@ -162,51 +159,16 @@
               <w:t>Malagò</w:t>
             </w:r>
             <w:bookmarkEnd w:id="1"/>
-            <w:proofErr w:type="spellEnd"/>
             <w:r>
               <w:br/>
             </w:r>
-            <w:proofErr w:type="spellStart"/>
             <w:r>
               <w:rPr>
                 <w:rStyle w:val="OrgDiv"/>
                 <w:color w:val="auto"/>
               </w:rPr>
-              <w:t>Dipartimento</w:t>
+              <w:t>Dipartimento di Fisica e Geologia</w:t>
             </w:r>
-            <w:proofErr w:type="spellEnd"/>
-            <w:r>
-              <w:rPr>
-                <w:rStyle w:val="OrgDiv"/>
-                <w:color w:val="auto"/>
-              </w:rPr>
-              <w:t xml:space="preserve"> di </w:t>
-            </w:r>
-            <w:proofErr w:type="spellStart"/>
-            <w:r>
-              <w:rPr>
-                <w:rStyle w:val="OrgDiv"/>
-                <w:color w:val="auto"/>
-              </w:rPr>
-              <w:t>Fisica</w:t>
-            </w:r>
-            <w:proofErr w:type="spellEnd"/>
-            <w:r>
-              <w:rPr>
-                <w:rStyle w:val="OrgDiv"/>
-                <w:color w:val="auto"/>
-              </w:rPr>
-              <w:t xml:space="preserve"> e </w:t>
-            </w:r>
-            <w:proofErr w:type="spellStart"/>
-            <w:r>
-              <w:rPr>
-                <w:rStyle w:val="OrgDiv"/>
-                <w:color w:val="auto"/>
-              </w:rPr>
-              <w:t>Geologia</w:t>
-            </w:r>
-            <w:proofErr w:type="spellEnd"/>
             <w:r>
               <w:br/>
             </w:r>
@@ -296,47 +258,13 @@
             <w:r>
               <w:br/>
             </w:r>
-            <w:proofErr w:type="spellStart"/>
             <w:r>
               <w:rPr>
                 <w:rStyle w:val="OrgDiv"/>
                 <w:color w:val="auto"/>
               </w:rPr>
-              <w:t>Dipartimento</w:t>
+              <w:t>Dipartimento di Fisica e Scienze</w:t>
             </w:r>
-            <w:proofErr w:type="spellEnd"/>
-            <w:r>
-              <w:rPr>
-                <w:rStyle w:val="OrgDiv"/>
-                <w:color w:val="auto"/>
-              </w:rPr>
-              <w:t xml:space="preserve"> di </w:t>
-            </w:r>
-            <w:proofErr w:type="spellStart"/>
-            <w:r>
-              <w:rPr>
-                <w:rStyle w:val="OrgDiv"/>
-                <w:color w:val="auto"/>
-              </w:rPr>
-              <w:t>Fisica</w:t>
-            </w:r>
-            <w:proofErr w:type="spellEnd"/>
-            <w:r>
-              <w:rPr>
-                <w:rStyle w:val="OrgDiv"/>
-                <w:color w:val="auto"/>
-              </w:rPr>
-              <w:t xml:space="preserve"> e </w:t>
-            </w:r>
-            <w:proofErr w:type="spellStart"/>
-            <w:r>
-              <w:rPr>
-                <w:rStyle w:val="OrgDiv"/>
-                <w:color w:val="auto"/>
-              </w:rPr>
-              <w:t>Scienze</w:t>
-            </w:r>
-            <w:proofErr w:type="spellEnd"/>
             <w:r>
               <w:br/>
             </w:r>
@@ -413,7 +341,6 @@
               </w:rPr>
               <w:t xml:space="preserve"> </w:t>
             </w:r>
-            <w:proofErr w:type="spellStart"/>
             <w:r>
               <w:rPr>
                 <w:rStyle w:val="Surname"/>
@@ -422,51 +349,16 @@
               <w:t>Tacchi</w:t>
             </w:r>
             <w:bookmarkEnd w:id="3"/>
-            <w:proofErr w:type="spellEnd"/>
             <w:r>
               <w:br/>
             </w:r>
-            <w:proofErr w:type="spellStart"/>
             <w:r>
               <w:rPr>
                 <w:rStyle w:val="OrgDiv"/>
                 <w:color w:val="auto"/>
               </w:rPr>
-              <w:t>Dipartimento</w:t>
+              <w:t>Dipartimento di Fisica e Geologia</w:t>
             </w:r>
-            <w:proofErr w:type="spellEnd"/>
-            <w:r>
-              <w:rPr>
-                <w:rStyle w:val="OrgDiv"/>
-                <w:color w:val="auto"/>
-              </w:rPr>
-              <w:t xml:space="preserve"> di </w:t>
-            </w:r>
-            <w:proofErr w:type="spellStart"/>
-            <w:r>
-              <w:rPr>
-                <w:rStyle w:val="OrgDiv"/>
-                <w:color w:val="auto"/>
-              </w:rPr>
-              <w:t>Fisica</w:t>
-            </w:r>
-            <w:proofErr w:type="spellEnd"/>
-            <w:r>
-              <w:rPr>
-                <w:rStyle w:val="OrgDiv"/>
-                <w:color w:val="auto"/>
-              </w:rPr>
-              <w:t xml:space="preserve"> e </w:t>
-            </w:r>
-            <w:proofErr w:type="spellStart"/>
-            <w:r>
-              <w:rPr>
-                <w:rStyle w:val="OrgDiv"/>
-                <w:color w:val="auto"/>
-              </w:rPr>
-              <w:t>Geologia</w:t>
-            </w:r>
-            <w:proofErr w:type="spellEnd"/>
             <w:r>
               <w:br/>
             </w:r>
@@ -545,7 +437,6 @@
               </w:rPr>
               <w:t xml:space="preserve"> </w:t>
             </w:r>
-            <w:proofErr w:type="spellStart"/>
             <w:r>
               <w:rPr>
                 <w:rStyle w:val="Surname"/>
@@ -554,51 +445,16 @@
               <w:t>Giovannini</w:t>
             </w:r>
             <w:bookmarkEnd w:id="4"/>
-            <w:proofErr w:type="spellEnd"/>
             <w:r>
               <w:br/>
             </w:r>
-            <w:proofErr w:type="spellStart"/>
             <w:r>
               <w:rPr>
                 <w:rStyle w:val="OrgDiv"/>
                 <w:color w:val="auto"/>
               </w:rPr>
-              <w:t>Dipartimento</w:t>
+              <w:t>Dipartimento di Fisica e Geologia</w:t>
             </w:r>
-            <w:proofErr w:type="spellEnd"/>
-            <w:r>
-              <w:rPr>
-                <w:rStyle w:val="OrgDiv"/>
-                <w:color w:val="auto"/>
-              </w:rPr>
-              <w:t xml:space="preserve"> di </w:t>
-            </w:r>
-            <w:proofErr w:type="spellStart"/>
-            <w:r>
-              <w:rPr>
-                <w:rStyle w:val="OrgDiv"/>
-                <w:color w:val="auto"/>
-              </w:rPr>
-              <w:t>Fisica</w:t>
-            </w:r>
-            <w:proofErr w:type="spellEnd"/>
-            <w:r>
-              <w:rPr>
-                <w:rStyle w:val="OrgDiv"/>
-                <w:color w:val="auto"/>
-              </w:rPr>
-              <w:t xml:space="preserve"> e </w:t>
-            </w:r>
-            <w:proofErr w:type="spellStart"/>
-            <w:r>
-              <w:rPr>
-                <w:rStyle w:val="OrgDiv"/>
-                <w:color w:val="auto"/>
-              </w:rPr>
-              <w:t>Geologia</w:t>
-            </w:r>
-            <w:proofErr w:type="spellEnd"/>
             <w:r>
               <w:br/>
             </w:r>
@@ -675,7 +531,6 @@
               </w:rPr>
               <w:t xml:space="preserve"> </w:t>
             </w:r>
-            <w:proofErr w:type="spellStart"/>
             <w:r>
               <w:rPr>
                 <w:rStyle w:val="Surname"/>
@@ -684,7 +539,6 @@
               <w:t>Madami</w:t>
             </w:r>
             <w:bookmarkEnd w:id="5"/>
-            <w:proofErr w:type="spellEnd"/>
             <w:r>
               <w:rPr>
                 <w:rStyle w:val="Surname"/>
@@ -721,47 +575,13 @@
             <w:r>
               <w:br/>
             </w:r>
-            <w:proofErr w:type="spellStart"/>
             <w:r>
               <w:rPr>
                 <w:rStyle w:val="OrgDiv"/>
                 <w:color w:val="auto"/>
               </w:rPr>
-              <w:t>Dipartimento</w:t>
+              <w:t>Dipartimento di Fisica e Geologia</w:t>
             </w:r>
-            <w:proofErr w:type="spellEnd"/>
-            <w:r>
-              <w:rPr>
-                <w:rStyle w:val="OrgDiv"/>
-                <w:color w:val="auto"/>
-              </w:rPr>
-              <w:t xml:space="preserve"> di </w:t>
-            </w:r>
-            <w:proofErr w:type="spellStart"/>
-            <w:r>
-              <w:rPr>
-                <w:rStyle w:val="OrgDiv"/>
-                <w:color w:val="auto"/>
-              </w:rPr>
-              <w:t>Fisica</w:t>
-            </w:r>
-            <w:proofErr w:type="spellEnd"/>
-            <w:r>
-              <w:rPr>
-                <w:rStyle w:val="OrgDiv"/>
-                <w:color w:val="auto"/>
-              </w:rPr>
-              <w:t xml:space="preserve"> e </w:t>
-            </w:r>
-            <w:proofErr w:type="spellStart"/>
-            <w:r>
-              <w:rPr>
-                <w:rStyle w:val="OrgDiv"/>
-                <w:color w:val="auto"/>
-              </w:rPr>
-              <w:t>Geologia</w:t>
-            </w:r>
-            <w:proofErr w:type="spellEnd"/>
             <w:r>
               <w:br/>
             </w:r>
@@ -976,7 +796,6 @@
           <w:rFonts w:cs="Linux Biolinum"/>
           <w:lang w:eastAsia="it-IT"/>
         </w:rPr>
-        <w:lastRenderedPageBreak/>
         <w:t>KEYWORDS</w:t>
       </w:r>
     </w:p>
@@ -1198,7 +1017,6 @@
         <w:br w:type="column"/>
       </w:r>
       <w:r>
-        <w:lastRenderedPageBreak/>
         <w:t xml:space="preserve">Moving the </w:t>
       </w:r>
       <w:r>
@@ -1253,15 +1071,7 @@
         <w:pStyle w:val="Para"/>
       </w:pPr>
       <w:r>
-        <w:t xml:space="preserve">Sample Text for Introduction and body text should be in 10 pt. Linux </w:t>
-      </w:r>
-      <w:proofErr w:type="spellStart"/>
-      <w:r>
-        <w:t>Biolinum</w:t>
-      </w:r>
-      <w:proofErr w:type="spellEnd"/>
-      <w:r>
-        <w:t xml:space="preserve">. </w:t>
+        <w:t xml:space="preserve">Sample Text for Introduction and body text should be in 10 pt. Linux Biolinum. </w:t>
       </w:r>
       <w:r>
         <w:t>In the last decade, there has been an intense research activity in studying the spectrum of magnetic eigenmodes both in single and multi-layered confined magnetic elements with differe</w:t>
@@ -1300,23 +1110,7 @@
         <w:t>.</w:t>
       </w:r>
       <w:r>
-        <w:t xml:space="preserve"> This interest has been further renewed by the emergence of the spin-transfer torque effect, where a spin-polarized current can drive microwave frequency dynamics of such magnetic elements into steady-state </w:t>
-      </w:r>
-      <w:proofErr w:type="spellStart"/>
-      <w:r>
-        <w:t>precessional</w:t>
-      </w:r>
-      <w:proofErr w:type="spellEnd"/>
-      <w:r>
-        <w:t xml:space="preserve"> oscillations. Moreover, the knowledge of the magnetic eigenmodes is very important also from a fundamental point of view for probing the intrinsic dynamic properties of the nanoparticles. Besides, dense arrays of magnetic elements have been extensively studied in the field of </w:t>
-      </w:r>
-      <w:proofErr w:type="spellStart"/>
-      <w:r>
-        <w:t>Magnonic</w:t>
-      </w:r>
-      <w:proofErr w:type="spellEnd"/>
-      <w:r>
-        <w:t xml:space="preserve"> Crystals (MCs), that is magnetic media with periodic modulation of the magnetic parameters, for their capability to support the propagation of collective spin waves</w:t>
+        <w:t xml:space="preserve"> This interest has been further renewed by the emergence of the spin-transfer torque effect, where a spin-polarized current can drive microwave frequency dynamics of such magnetic elements into steady-state precessional oscillations. Moreover, the knowledge of the magnetic eigenmodes is very important also from a fundamental point of view for probing the intrinsic dynamic properties of the nanoparticles. Besides, dense arrays of magnetic elements have been extensively studied in the field of Magnonic Crystals (MCs), that is magnetic media with periodic modulation of the magnetic parameters, for their capability to support the propagation of collective spin waves</w:t>
       </w:r>
       <w:r>
         <w:t xml:space="preserve"> [</w:t>
@@ -1349,15 +1143,7 @@
         <w:t>]</w:t>
       </w:r>
       <w:r>
-        <w:t xml:space="preserve">. It has been demonstrated that in MCs the spin wave dispersion is characterized by </w:t>
-      </w:r>
-      <w:proofErr w:type="spellStart"/>
-      <w:r>
-        <w:t>magnonic</w:t>
-      </w:r>
-      <w:proofErr w:type="spellEnd"/>
-      <w:r>
-        <w:t xml:space="preserve"> band gaps, i.e. </w:t>
+        <w:t xml:space="preserve">. It has been demonstrated that in MCs the spin wave dispersion is characterized by magnonic band gaps, i.e. </w:t>
       </w:r>
       <w:r>
         <w:t>a</w:t>
@@ -1369,15 +1155,7 @@
         <w:t xml:space="preserve"> </w:t>
       </w:r>
       <w:r>
-        <w:t xml:space="preserve">found in simple two-dimensional In addition to this, complex periodic arrays of </w:t>
-      </w:r>
-      <w:proofErr w:type="spellStart"/>
-      <w:r>
-        <w:t>dipolarly</w:t>
-      </w:r>
-      <w:proofErr w:type="spellEnd"/>
-      <w:r>
-        <w:t xml:space="preserve"> coupled magnetic dots are of special interest because they can support the propagation of non-reciprocal spin waves, i.e. (</w:t>
+        <w:t>found in simple two-dimensional In addition to this, complex periodic arrays of dipolarly coupled magnetic dots are of special interest because they can support the propagation of non-reciprocal spin waves, i.e. (</w:t>
       </w:r>
       <w:r>
         <w:rPr>
@@ -1467,15 +1245,7 @@
         <w:pStyle w:val="Head2"/>
       </w:pPr>
       <w:r>
-        <w:t xml:space="preserve">Accessibility (Sub-Section Heads, Upper &amp; Lower Case, 10 pt. Linux </w:t>
-      </w:r>
-      <w:proofErr w:type="spellStart"/>
-      <w:r>
-        <w:t>Biolinum</w:t>
-      </w:r>
-      <w:proofErr w:type="spellEnd"/>
-      <w:r>
-        <w:t xml:space="preserve"> Bold)</w:t>
+        <w:t>Accessibility (Sub-Section Heads, Upper &amp; Lower Case, 10 pt. Linux Biolinum Bold)</w:t>
       </w:r>
     </w:p>
     <w:p>
@@ -1483,15 +1253,7 @@
         <w:pStyle w:val="Para"/>
       </w:pPr>
       <w:r>
-        <w:t xml:space="preserve">Body Text should be 10 pt. Linux </w:t>
-      </w:r>
-      <w:proofErr w:type="spellStart"/>
-      <w:r>
-        <w:t>Biolinum</w:t>
-      </w:r>
-      <w:proofErr w:type="spellEnd"/>
-      <w:r>
-        <w:t xml:space="preserve"> (not bold). The Executive Council of SIGCHI has committed to making SIGCHI conferences more inclusive for researchers, practitioners, and educators with disabilities.</w:t>
+        <w:t>Body Text should be 10 pt. Linux Biolinum (not bold). The Executive Council of SIGCHI has committed to making SIGCHI conferences more inclusive for researchers, practitioners, and educators with disabilities.</w:t>
       </w:r>
     </w:p>
     <w:p>
@@ -1565,13 +1327,8 @@
       <w:pPr>
         <w:pStyle w:val="ParaNext"/>
       </w:pPr>
-      <w:proofErr w:type="gramStart"/>
-      <w:r>
-        <w:t>Unfortunately</w:t>
-      </w:r>
-      <w:proofErr w:type="gramEnd"/>
-      <w:r>
-        <w:t xml:space="preserve"> good tools do not yet exist to crea</w:t>
+      <w:r>
+        <w:t>Unfortunately good tools do not yet exist to crea</w:t>
       </w:r>
       <w:r>
         <w:t xml:space="preserve">te tagged PDF files from Latex, </w:t>
@@ -1652,14 +1409,14 @@
       <w:pPr>
         <w:pStyle w:val="FigureCaption"/>
       </w:pPr>
-      <w:bookmarkStart w:id="8" w:name="fig1"/>
+      <w:bookmarkStart w:id="7" w:name="fig1"/>
       <w:r>
         <w:rPr>
           <w:rStyle w:val="Label"/>
         </w:rPr>
         <w:t>Figure 1</w:t>
       </w:r>
-      <w:bookmarkEnd w:id="8"/>
+      <w:bookmarkEnd w:id="7"/>
       <w:r>
         <w:rPr>
           <w:rStyle w:val="Label"/>
@@ -1670,47 +1427,19 @@
         <w:rPr>
           <w:rStyle w:val="Label"/>
         </w:rPr>
-        <w:t xml:space="preserve">MOKE hysteresis loop for the bi-component </w:t>
-      </w:r>
-      <w:proofErr w:type="spellStart"/>
+        <w:t>MOKE hysteresis loop for the bi-component Py/</w:t>
+      </w:r>
       <w:r>
         <w:rPr>
           <w:rStyle w:val="Label"/>
         </w:rPr>
-        <w:t>Py</w:t>
-      </w:r>
-      <w:proofErr w:type="spellEnd"/>
+        <w:t xml:space="preserve">Co dots array  </w:t>
+      </w:r>
       <w:r>
         <w:rPr>
           <w:rStyle w:val="Label"/>
         </w:rPr>
-        <w:t>/</w:t>
-      </w:r>
-      <w:r>
-        <w:rPr>
-          <w:rStyle w:val="Label"/>
-        </w:rPr>
-        <w:t xml:space="preserve">Co dots </w:t>
-      </w:r>
-      <w:proofErr w:type="gramStart"/>
-      <w:r>
-        <w:rPr>
-          <w:rStyle w:val="Label"/>
-        </w:rPr>
-        <w:t xml:space="preserve">array  </w:t>
-      </w:r>
-      <w:r>
-        <w:rPr>
-          <w:rStyle w:val="Label"/>
-        </w:rPr>
-        <w:t>measured</w:t>
-      </w:r>
-      <w:proofErr w:type="gramEnd"/>
-      <w:r>
-        <w:rPr>
-          <w:rStyle w:val="Label"/>
-        </w:rPr>
-        <w:t xml:space="preserve"> along the dots long axis.</w:t>
+        <w:t>measured along the dots long axis.</w:t>
       </w:r>
     </w:p>
     <w:p>
@@ -1721,7 +1450,6 @@
         <w:br w:type="column"/>
       </w:r>
       <w:r>
-        <w:lastRenderedPageBreak/>
         <w:t xml:space="preserve">LATEX users will need to carry out all of the above steps in the PDF directly using Adobe Acrobat, after the PDF has been generated. For more information and links to instructions and resources, please see: </w:t>
       </w:r>
       <w:hyperlink r:id="rId15" w:history="1">
@@ -1834,15 +1562,7 @@
         <w:t xml:space="preserve"> </w:t>
       </w:r>
       <w:r>
-        <w:t>Proprietary information may not be cited. Private communications should be acknowledged in the main text, not referenced (e.g., [</w:t>
-      </w:r>
-      <w:proofErr w:type="spellStart"/>
-      <w:r>
-        <w:t>Golovchinsky</w:t>
-      </w:r>
-      <w:proofErr w:type="spellEnd"/>
-      <w:r>
-        <w:t xml:space="preserve">, personal communication]). References must be the same font size as other body text. </w:t>
+        <w:t xml:space="preserve">Proprietary information may not be cited. Private communications should be acknowledged in the main text, not referenced (e.g., [Golovchinsky, personal communication]). References must be the same font size as other body text. </w:t>
       </w:r>
       <w:r>
         <w:rPr>
@@ -2055,7 +1775,7 @@
       <w:r>
         <w:br w:type="column"/>
       </w:r>
-      <w:bookmarkStart w:id="9" w:name="tb1"/>
+      <w:bookmarkStart w:id="8" w:name="tb1"/>
       <w:r>
         <w:rPr>
           <w:rStyle w:val="Label"/>
@@ -2064,7 +1784,7 @@
         <w:lastRenderedPageBreak/>
         <w:t>Table 1</w:t>
       </w:r>
-      <w:bookmarkEnd w:id="9"/>
+      <w:bookmarkEnd w:id="8"/>
       <w:r>
         <w:rPr>
           <w:rStyle w:val="Label"/>
@@ -2702,7 +2422,6 @@
         <w:rPr>
           <w:lang w:val="en-GB"/>
         </w:rPr>
-        <w:lastRenderedPageBreak/>
         <w:t xml:space="preserve">Explain </w:t>
       </w:r>
       <w:r>
@@ -2781,19 +2500,11 @@
         </w:rPr>
         <w:t>k-</w:t>
       </w:r>
-      <w:proofErr w:type="spellStart"/>
       <w:r>
         <w:rPr>
           <w:lang w:val="en-GB"/>
         </w:rPr>
-        <w:t>th</w:t>
-      </w:r>
-      <w:proofErr w:type="spellEnd"/>
-      <w:r>
-        <w:rPr>
-          <w:lang w:val="en-GB"/>
-        </w:rPr>
-        <w:t xml:space="preserve"> cell; note that the saturation magnetization now depends on the ferromagnetic material through the index </w:t>
+        <w:t xml:space="preserve">th cell; note that the saturation magnetization now depends on the ferromagnetic material through the index </w:t>
       </w:r>
       <w:r>
         <w:rPr>
@@ -3062,14 +2773,14 @@
               </w:rPr>
               <w:t>(</w:t>
             </w:r>
-            <w:bookmarkStart w:id="10" w:name="eqn1"/>
+            <w:bookmarkStart w:id="9" w:name="eqn1"/>
             <w:r>
               <w:rPr>
                 <w:szCs w:val="20"/>
               </w:rPr>
               <w:t>1</w:t>
             </w:r>
-            <w:bookmarkEnd w:id="10"/>
+            <w:bookmarkEnd w:id="9"/>
             <w:r>
               <w:rPr>
                 <w:szCs w:val="20"/>
@@ -3350,14 +3061,14 @@
               </w:rPr>
               <w:t>(</w:t>
             </w:r>
-            <w:bookmarkStart w:id="11" w:name="eqn2"/>
+            <w:bookmarkStart w:id="10" w:name="eqn2"/>
             <w:r>
               <w:rPr>
                 <w:szCs w:val="20"/>
               </w:rPr>
               <w:t>2</w:t>
             </w:r>
-            <w:bookmarkEnd w:id="11"/>
+            <w:bookmarkEnd w:id="10"/>
             <w:r>
               <w:rPr>
                 <w:szCs w:val="20"/>
@@ -3374,15 +3085,7 @@
         <w:pStyle w:val="Para"/>
       </w:pPr>
       <w:r>
-        <w:t xml:space="preserve">Therefore one can observe either an in-phase (acoustic) or an out-of-phase (optical) character of the modes, with respect to the precession of the in-plane magnetization components in adjacent </w:t>
-      </w:r>
-      <w:proofErr w:type="spellStart"/>
-      <w:r>
-        <w:t>Py</w:t>
-      </w:r>
-      <w:proofErr w:type="spellEnd"/>
-      <w:r>
-        <w:t xml:space="preserve"> and Co dots.</w:t>
+        <w:t>Therefore one can observe either an in-phase (acoustic) or an out-of-phase (optical) character of the modes, with respect to the precession of the in-plane magnetization components in adjacent Py and Co dots.</w:t>
       </w:r>
     </w:p>
     <w:p>
@@ -3425,21 +3128,7 @@
         <w:rPr>
           <w:lang w:val="en-GB"/>
         </w:rPr>
-        <w:t xml:space="preserve"> A single calculation </w:t>
-      </w:r>
-      <w:proofErr w:type="spellStart"/>
-      <w:r>
-        <w:rPr>
-          <w:lang w:val="en-GB"/>
-        </w:rPr>
-        <w:t>llows</w:t>
-      </w:r>
-      <w:proofErr w:type="spellEnd"/>
-      <w:r>
-        <w:rPr>
-          <w:lang w:val="en-GB"/>
-        </w:rPr>
-        <w:t xml:space="preserve"> to determine the frequencies and eigenvectors of all spin-wave modes of any symmetry, </w:t>
+        <w:t xml:space="preserve"> A single calculation llows to determine the frequencies and eigenvectors of all spin-wave modes of any symmetry, </w:t>
       </w:r>
       <w:r>
         <w:rPr>
@@ -3494,23 +3183,7 @@
         <w:t xml:space="preserve">) The differential scattering cross-section can be calculated accurately from the eigenvectors associated to each spin-wave mode. </w:t>
       </w:r>
       <w:r>
-        <w:t xml:space="preserve">This is a clear indication that both the </w:t>
-      </w:r>
-      <w:proofErr w:type="spellStart"/>
-      <w:r>
-        <w:t>Py</w:t>
-      </w:r>
-      <w:proofErr w:type="spellEnd"/>
-      <w:r>
-        <w:t xml:space="preserve"> and Co sub-elements are in a single domain state where </w:t>
-      </w:r>
-      <w:proofErr w:type="spellStart"/>
-      <w:r>
-        <w:t>Py</w:t>
-      </w:r>
-      <w:proofErr w:type="spellEnd"/>
-      <w:r>
-        <w:t xml:space="preserve"> and Co magnetizations are all oriented with their magnetic moment along the chain and field direction. At point </w:t>
+        <w:t xml:space="preserve">This is a clear indication that both the Py and Co sub-elements are in a single domain state where Py and Co magnetizations are all oriented with their magnetic moment along the chain and field direction. At point </w:t>
       </w:r>
       <w:r>
         <w:rPr>
@@ -3541,15 +3214,7 @@
         <w:sym w:font="Symbol" w:char="F02D"/>
       </w:r>
       <w:r>
-        <w:t xml:space="preserve">372 </w:t>
-      </w:r>
-      <w:proofErr w:type="spellStart"/>
-      <w:r>
-        <w:t>Oe</w:t>
-      </w:r>
-      <w:proofErr w:type="spellEnd"/>
-      <w:r>
-        <w:t xml:space="preserve">) of the hysteresis loop, where the plateau is observed in the </w:t>
+        <w:t xml:space="preserve">372 Oe) of the hysteresis loop, where the plateau is observed in the </w:t>
       </w:r>
       <w:r>
         <w:rPr>
@@ -3567,15 +3232,7 @@
         <w:t>H</w:t>
       </w:r>
       <w:r>
-        <w:t xml:space="preserve"> loop, the dark and bright spots of the </w:t>
-      </w:r>
-      <w:proofErr w:type="spellStart"/>
-      <w:r>
-        <w:t>Py</w:t>
-      </w:r>
-      <w:proofErr w:type="spellEnd"/>
-      <w:r>
-        <w:t xml:space="preserve"> dots are reversed with respect to those of Co, accounting for an</w:t>
+        <w:t xml:space="preserve"> loop, the dark and bright spots of the Py dots are reversed with respect to those of Co, accounting for an</w:t>
       </w:r>
       <w:r>
         <w:rPr>
@@ -3655,7 +3312,7 @@
           <w:rStyle w:val="Label"/>
         </w:rPr>
       </w:pPr>
-      <w:bookmarkStart w:id="12" w:name="fig2"/>
+      <w:bookmarkStart w:id="11" w:name="fig2"/>
       <w:r>
         <w:rPr>
           <w:rStyle w:val="Label"/>
@@ -3663,7 +3320,7 @@
         </w:rPr>
         <w:t>Figure 2</w:t>
       </w:r>
-      <w:bookmarkEnd w:id="12"/>
+      <w:bookmarkEnd w:id="11"/>
       <w:r>
         <w:rPr>
           <w:rStyle w:val="Label"/>
@@ -3674,35 +3331,7 @@
         <w:rPr>
           <w:rStyle w:val="Label"/>
         </w:rPr>
-        <w:t xml:space="preserve">MFM images of the bi-component </w:t>
-      </w:r>
-      <w:proofErr w:type="spellStart"/>
-      <w:r>
-        <w:rPr>
-          <w:rStyle w:val="Label"/>
-        </w:rPr>
-        <w:t>Py</w:t>
-      </w:r>
-      <w:proofErr w:type="spellEnd"/>
-      <w:r>
-        <w:rPr>
-          <w:rStyle w:val="Label"/>
-        </w:rPr>
-        <w:t xml:space="preserve">/Co dots for different values of the applied magnetic field which are indicated by </w:t>
-      </w:r>
-      <w:proofErr w:type="spellStart"/>
-      <w:r>
-        <w:rPr>
-          <w:rStyle w:val="Label"/>
-        </w:rPr>
-        <w:t>greek</w:t>
-      </w:r>
-      <w:proofErr w:type="spellEnd"/>
-      <w:r>
-        <w:rPr>
-          <w:rStyle w:val="Label"/>
-        </w:rPr>
-        <w:t xml:space="preserve"> letters along both the major and minor hysteresis loop.</w:t>
+        <w:t>MFM images of the bi-component Py/Co dots for different values of the applied magnetic field which are indicated by greek letters along both the major and minor hysteresis loop.</w:t>
       </w:r>
     </w:p>
     <w:p>
@@ -3777,7 +3406,7 @@
           <w:color w:val="000000" w:themeColor="text1"/>
         </w:rPr>
       </w:pPr>
-      <w:bookmarkStart w:id="13" w:name="fig3"/>
+      <w:bookmarkStart w:id="12" w:name="fig3"/>
       <w:r>
         <w:rPr>
           <w:rStyle w:val="Label"/>
@@ -3785,7 +3414,7 @@
         </w:rPr>
         <w:t>Figure 3</w:t>
       </w:r>
-      <w:bookmarkEnd w:id="13"/>
+      <w:bookmarkEnd w:id="12"/>
       <w:r>
         <w:rPr>
           <w:rStyle w:val="Label"/>
@@ -3798,23 +3427,7 @@
           <w:rStyle w:val="Label"/>
           <w:color w:val="000000" w:themeColor="text1"/>
         </w:rPr>
-        <w:t xml:space="preserve">Dependence of the magnetic </w:t>
-      </w:r>
-      <w:proofErr w:type="spellStart"/>
-      <w:r>
-        <w:rPr>
-          <w:rStyle w:val="Label"/>
-          <w:color w:val="000000" w:themeColor="text1"/>
-        </w:rPr>
-        <w:t>eigeinmode</w:t>
-      </w:r>
-      <w:proofErr w:type="spellEnd"/>
-      <w:r>
-        <w:rPr>
-          <w:rStyle w:val="Label"/>
-          <w:color w:val="000000" w:themeColor="text1"/>
-        </w:rPr>
-        <w:t xml:space="preserve"> wave frequency on the applied field strength.</w:t>
+        <w:t>Dependence of the magnetic eigeinmode wave frequency on the applied field strength.</w:t>
       </w:r>
     </w:p>
     <w:p>
@@ -3884,7 +3497,7 @@
           <w:color w:val="000000" w:themeColor="text1"/>
         </w:rPr>
       </w:pPr>
-      <w:bookmarkStart w:id="14" w:name="fig4"/>
+      <w:bookmarkStart w:id="13" w:name="fig4"/>
       <w:r>
         <w:rPr>
           <w:rStyle w:val="Label"/>
@@ -3892,7 +3505,7 @@
         </w:rPr>
         <w:t>Figure 4</w:t>
       </w:r>
-      <w:bookmarkEnd w:id="14"/>
+      <w:bookmarkEnd w:id="13"/>
       <w:r>
         <w:rPr>
           <w:rStyle w:val="Label"/>
@@ -3921,7 +3534,6 @@
         <w:br w:type="column"/>
       </w:r>
       <w:r>
-        <w:lastRenderedPageBreak/>
         <w:t>RESULTS AND DISCUSSION</w:t>
       </w:r>
     </w:p>
@@ -3974,15 +3586,7 @@
         </w:r>
       </w:hyperlink>
       <w:r>
-        <w:t xml:space="preserve">, displays a two-step switching process due to the distinct magnetization reversal of the </w:t>
-      </w:r>
-      <w:proofErr w:type="spellStart"/>
-      <w:r>
-        <w:t>Py</w:t>
-      </w:r>
-      <w:proofErr w:type="spellEnd"/>
-      <w:r>
-        <w:t xml:space="preserve"> and Co sub-elements, characterized by a different coercivity. </w:t>
+        <w:t xml:space="preserve">, displays a two-step switching process due to the distinct magnetization reversal of the Py and Co sub-elements, characterized by a different coercivity. </w:t>
       </w:r>
       <w:r>
         <w:t>W</w:t>
@@ -4027,15 +3631,7 @@
         <w:sym w:font="Symbol" w:char="F02B"/>
       </w:r>
       <w:r>
-        <w:t xml:space="preserve">800 </w:t>
-      </w:r>
-      <w:proofErr w:type="spellStart"/>
-      <w:r>
-        <w:t>Oe</w:t>
-      </w:r>
-      <w:proofErr w:type="spellEnd"/>
-      <w:r>
-        <w:t xml:space="preserve">, not shown here) and at </w:t>
+        <w:t xml:space="preserve">800 Oe, not shown here) and at </w:t>
       </w:r>
       <w:r>
         <w:t>remanence (</w:t>
@@ -4066,21 +3662,7 @@
         <w:rPr>
           <w:szCs w:val="20"/>
         </w:rPr>
-        <w:t xml:space="preserve"> a strong dipolar contrast due to the stray fields emanated from both the </w:t>
-      </w:r>
-      <w:proofErr w:type="spellStart"/>
-      <w:r>
-        <w:rPr>
-          <w:szCs w:val="20"/>
-        </w:rPr>
-        <w:t>Py</w:t>
-      </w:r>
-      <w:proofErr w:type="spellEnd"/>
-      <w:r>
-        <w:rPr>
-          <w:szCs w:val="20"/>
-        </w:rPr>
-        <w:t xml:space="preserve"> and Co dots</w:t>
+        <w:t xml:space="preserve"> a strong dipolar contrast due to the stray fields emanated from both the Py and Co dots</w:t>
       </w:r>
       <w:r>
         <w:t>.</w:t>
@@ -4109,15 +3691,7 @@
         <w:sym w:font="Symbol" w:char="F02D"/>
       </w:r>
       <w:r>
-        <w:t xml:space="preserve">500 </w:t>
-      </w:r>
-      <w:proofErr w:type="spellStart"/>
-      <w:r>
-        <w:t>Oe</w:t>
-      </w:r>
-      <w:proofErr w:type="spellEnd"/>
-      <w:r>
-        <w:t xml:space="preserve">, the applied field is increased in the positive direction. The MFM image taken at point of </w:t>
+        <w:t xml:space="preserve">500 Oe, the applied field is increased in the positive direction. The MFM image taken at point of </w:t>
       </w:r>
       <w:hyperlink w:anchor="fig2" w:history="1">
         <w:r>
@@ -4129,15 +3703,7 @@
         </w:r>
       </w:hyperlink>
       <w:r>
-        <w:t xml:space="preserve">, </w:t>
-      </w:r>
-      <w:proofErr w:type="spellStart"/>
-      <w:r>
-        <w:t>remanent</w:t>
-      </w:r>
-      <w:proofErr w:type="spellEnd"/>
-      <w:r>
-        <w:t xml:space="preserve"> state of the minor loop (</w:t>
+        <w:t>, remanent state of the minor loop (</w:t>
       </w:r>
       <w:r>
         <w:rPr>
@@ -4158,31 +3724,7 @@
         <w:sym w:font="Symbol" w:char="F02B"/>
       </w:r>
       <w:r>
-        <w:t xml:space="preserve">300 </w:t>
-      </w:r>
-      <w:proofErr w:type="spellStart"/>
-      <w:r>
-        <w:t>Oe</w:t>
-      </w:r>
-      <w:proofErr w:type="spellEnd"/>
-      <w:r>
-        <w:t xml:space="preserve"> where the </w:t>
-      </w:r>
-      <w:proofErr w:type="spellStart"/>
-      <w:r>
-        <w:t>Py</w:t>
-      </w:r>
-      <w:proofErr w:type="spellEnd"/>
-      <w:r>
-        <w:t xml:space="preserve"> magnetization reverses its orientation and returns to be aligned with that of Co dots. On the basis of the above MFM investigation, one can say that the structures are always in a single domain state, while the relative magnetization orientation between the adjacent </w:t>
-      </w:r>
-      <w:proofErr w:type="spellStart"/>
-      <w:r>
-        <w:t>Py</w:t>
-      </w:r>
-      <w:proofErr w:type="spellEnd"/>
-      <w:r>
-        <w:t xml:space="preserve"> and Co elements depends on both the field value and the sample history.</w:t>
+        <w:t>300 Oe where the Py magnetization reverses its orientation and returns to be aligned with that of Co dots. On the basis of the above MFM investigation, one can say that the structures are always in a single domain state, while the relative magnetization orientation between the adjacent Py and Co elements depends on both the field value and the sample history.</w:t>
       </w:r>
     </w:p>
     <w:p>
@@ -4225,15 +3767,7 @@
         <w:sym w:font="Symbol" w:char="F03D"/>
       </w:r>
       <w:r>
-        <w:t xml:space="preserve"> 0 </w:t>
-      </w:r>
-      <w:proofErr w:type="spellStart"/>
-      <w:r>
-        <w:t>Oe</w:t>
-      </w:r>
-      <w:proofErr w:type="spellEnd"/>
-      <w:r>
-        <w:t xml:space="preserve"> in the </w:t>
+        <w:t xml:space="preserve"> 0 Oe in the </w:t>
       </w:r>
       <w:hyperlink w:anchor="fig3" w:history="1">
         <w:r>
@@ -4284,77 +3818,7 @@
         <w:rPr>
           <w:color w:val="000000"/>
         </w:rPr>
-        <w:t xml:space="preserve">500 </w:t>
-      </w:r>
-      <w:proofErr w:type="spellStart"/>
-      <w:r>
-        <w:rPr>
-          <w:color w:val="000000"/>
-        </w:rPr>
-        <w:t>Oe</w:t>
-      </w:r>
-      <w:proofErr w:type="spellEnd"/>
-      <w:r>
-        <w:rPr>
-          <w:color w:val="000000"/>
-        </w:rPr>
-        <w:t xml:space="preserve">. They exhibit marked localization into either the Co or the </w:t>
-      </w:r>
-      <w:proofErr w:type="spellStart"/>
-      <w:r>
-        <w:rPr>
-          <w:color w:val="000000"/>
-        </w:rPr>
-        <w:t>Py</w:t>
-      </w:r>
-      <w:proofErr w:type="spellEnd"/>
-      <w:r>
-        <w:rPr>
-          <w:color w:val="000000"/>
-        </w:rPr>
-        <w:t xml:space="preserve"> dots, as stated at the end of the previous Section, </w:t>
-      </w:r>
-      <w:proofErr w:type="spellStart"/>
-      <w:r>
-        <w:rPr>
-          <w:color w:val="000000"/>
-        </w:rPr>
-        <w:t>were</w:t>
-      </w:r>
-      <w:proofErr w:type="spellEnd"/>
-      <w:r>
-        <w:rPr>
-          <w:color w:val="000000"/>
-        </w:rPr>
-        <w:t xml:space="preserve"> it was introduced the labelling notation containing the dominant localization region (either </w:t>
-      </w:r>
-      <w:proofErr w:type="spellStart"/>
-      <w:r>
-        <w:rPr>
-          <w:color w:val="000000"/>
-        </w:rPr>
-        <w:t>Py</w:t>
-      </w:r>
-      <w:proofErr w:type="spellEnd"/>
-      <w:r>
-        <w:rPr>
-          <w:color w:val="000000"/>
-        </w:rPr>
-        <w:t xml:space="preserve"> or Co) and the spatial symmetry (EM, F, DE, </w:t>
-      </w:r>
-      <w:proofErr w:type="spellStart"/>
-      <w:r>
-        <w:rPr>
-          <w:color w:val="000000"/>
-        </w:rPr>
-        <w:t>etc</w:t>
-      </w:r>
-      <w:proofErr w:type="spellEnd"/>
-      <w:r>
-        <w:rPr>
-          <w:color w:val="000000"/>
-        </w:rPr>
-        <w:t>).</w:t>
+        <w:t>500 Oe. They exhibit marked localization into either the Co or the Py dots, as stated at the end of the previous Section, were it was introduced the labelling notation containing the dominant localization region (either Py or Co) and the spatial symmetry (EM, F, DE, etc).</w:t>
       </w:r>
     </w:p>
     <w:p>
@@ -4374,52 +3838,15 @@
         </w:r>
       </w:hyperlink>
       <w:r>
-        <w:t>), we identified in the P state the two modes at lowest frequencies as the EM(</w:t>
-      </w:r>
-      <w:proofErr w:type="spellStart"/>
-      <w:r>
-        <w:t>Py</w:t>
-      </w:r>
-      <w:proofErr w:type="spellEnd"/>
-      <w:r>
-        <w:t>) and the F(</w:t>
-      </w:r>
-      <w:proofErr w:type="spellStart"/>
-      <w:r>
-        <w:t>Py</w:t>
-      </w:r>
-      <w:proofErr w:type="spellEnd"/>
-      <w:r>
-        <w:t xml:space="preserve">), with a very small spin precession amplitude into the Co dot. This is because for this material we are below the frequency threshold for the existence of spin waves. A similar effect has been observed in periodic array of alternating </w:t>
-      </w:r>
-      <w:proofErr w:type="spellStart"/>
-      <w:r>
-        <w:t>Permalloy</w:t>
-      </w:r>
-      <w:proofErr w:type="spellEnd"/>
-      <w:r>
-        <w:t xml:space="preserve"> and Co </w:t>
-      </w:r>
-      <w:proofErr w:type="spellStart"/>
-      <w:r>
-        <w:t>nanostripes</w:t>
-      </w:r>
-      <w:proofErr w:type="spellEnd"/>
+        <w:t>), we identified in the P state the two modes at lowest frequencies as the EM(Py) and the F(Py), with a very small spin precession amplitude into the Co dot. This is because for this material we are below the frequency threshold for the existence of spin waves. A similar effect has been observed in periodic array of alternating Permalloy and Co nanostripes</w:t>
+      </w:r>
     </w:p>
     <w:p>
       <w:pPr>
         <w:pStyle w:val="ParaNext"/>
       </w:pPr>
       <w:r>
-        <w:t xml:space="preserve">The reason of this complex behavior will be addressed in the following, analyzing the interplay of both static and dynamic dipolar coupling between the adjacent </w:t>
-      </w:r>
-      <w:proofErr w:type="spellStart"/>
-      <w:r>
-        <w:t>Py</w:t>
-      </w:r>
-      <w:proofErr w:type="spellEnd"/>
-      <w:r>
-        <w:t xml:space="preserve"> and Co dots </w:t>
+        <w:t xml:space="preserve">The reason of this complex behavior will be addressed in the following, analyzing the interplay of both static and dynamic dipolar coupling between the adjacent Py and Co dots </w:t>
       </w:r>
       <w:hyperlink w:anchor="tb2" w:history="1">
         <w:r>
@@ -4496,7 +3923,6 @@
                 <w:i/>
               </w:rPr>
             </w:pPr>
-            <w:proofErr w:type="spellStart"/>
             <w:r>
               <w:rPr>
                 <w:rFonts w:ascii="Linux Biolinum" w:hAnsi="Linux Biolinum" w:cs="Linux Biolinum"/>
@@ -4504,7 +3930,6 @@
               </w:rPr>
               <w:t>Atm</w:t>
             </w:r>
-            <w:proofErr w:type="spellEnd"/>
           </w:p>
         </w:tc>
         <w:tc>
@@ -5134,11 +4559,9 @@
       <w:r>
         <w:t>“</w:t>
       </w:r>
-      <w:proofErr w:type="spellStart"/>
       <w:r>
         <w:t>Dy</w:t>
       </w:r>
-      <w:proofErr w:type="spellEnd"/>
       <w:r>
         <w:t xml:space="preserve"> </w:t>
       </w:r>
@@ -5161,15 +4584,7 @@
         <w:t>’</w:t>
       </w:r>
       <w:r>
-        <w:t xml:space="preserve">s office, Singapore under its Competitive Research </w:t>
-      </w:r>
-      <w:proofErr w:type="spellStart"/>
-      <w:r>
-        <w:t>Programme</w:t>
-      </w:r>
-      <w:proofErr w:type="spellEnd"/>
-      <w:r>
-        <w:t xml:space="preserve"> (CRP Award No. NRF-CRP 10-2012-03).</w:t>
+        <w:t>s office, Singapore under its Competitive Research Programme (CRP Award No. NRF-CRP 10-2012-03).</w:t>
       </w:r>
     </w:p>
     <w:p>
@@ -5180,7 +4595,6 @@
         <w:br w:type="column"/>
       </w:r>
       <w:r>
-        <w:lastRenderedPageBreak/>
         <w:t>CONCLUSIONS</w:t>
       </w:r>
     </w:p>
@@ -5189,47 +4603,7 @@
         <w:pStyle w:val="Para"/>
       </w:pPr>
       <w:r>
-        <w:t xml:space="preserve">In summary, we have performed both an experimental and theoretical study of the spin </w:t>
-      </w:r>
-      <w:proofErr w:type="spellStart"/>
-      <w:r>
-        <w:t>eigenmodes</w:t>
-      </w:r>
-      <w:proofErr w:type="spellEnd"/>
-      <w:r>
-        <w:t xml:space="preserve"> in </w:t>
-      </w:r>
-      <w:proofErr w:type="spellStart"/>
-      <w:r>
-        <w:t>dipolarly</w:t>
-      </w:r>
-      <w:proofErr w:type="spellEnd"/>
-      <w:r>
-        <w:t xml:space="preserve"> coupled bi-component cobalt and </w:t>
-      </w:r>
-      <w:proofErr w:type="spellStart"/>
-      <w:r>
-        <w:t>permalloy</w:t>
-      </w:r>
-      <w:proofErr w:type="spellEnd"/>
-      <w:r>
-        <w:t xml:space="preserve"> elliptical </w:t>
-      </w:r>
-      <w:proofErr w:type="spellStart"/>
-      <w:r>
-        <w:t>nanodots</w:t>
-      </w:r>
-      <w:proofErr w:type="spellEnd"/>
-      <w:r>
-        <w:t xml:space="preserve">. Several eigenmodes have been identified and their frequency evolution as a function of the intensity of the applied magnetic field has been measured by Brillouin light scattering technique, encompassing the ground states where the cobalt and </w:t>
-      </w:r>
-      <w:proofErr w:type="spellStart"/>
-      <w:r>
-        <w:t>permalloy</w:t>
-      </w:r>
-      <w:proofErr w:type="spellEnd"/>
-      <w:r>
-        <w:t xml:space="preserve"> dots magnetizations are parallel or anti-parallel, respectively. </w:t>
+        <w:t xml:space="preserve">In summary, we have performed both an experimental and theoretical study of the spin eigenmodes in dipolarly coupled bi-component cobalt and permalloy elliptical nanodots. Several eigenmodes have been identified and their frequency evolution as a function of the intensity of the applied magnetic field has been measured by Brillouin light scattering technique, encompassing the ground states where the cobalt and permalloy dots magnetizations are parallel or anti-parallel, respectively. </w:t>
       </w:r>
     </w:p>
     <w:p>
@@ -5268,8 +4642,8 @@
           <w:szCs w:val="16"/>
         </w:rPr>
       </w:pPr>
-      <w:bookmarkStart w:id="15" w:name="bib1"/>
-      <w:bookmarkEnd w:id="15"/>
+      <w:bookmarkStart w:id="14" w:name="bib1"/>
+      <w:bookmarkEnd w:id="14"/>
       <w:r>
         <w:rPr>
           <w:rFonts w:ascii="Linux Biolinum" w:hAnsi="Linux Biolinum" w:cs="Linux Biolinum"/>
@@ -5286,27 +4660,7 @@
           <w:sz w:val="16"/>
           <w:szCs w:val="16"/>
         </w:rPr>
-        <w:t xml:space="preserve">See how the reference list is numbered with square brackets using the WORD settings, 8 pt. Linux </w:t>
-      </w:r>
-      <w:proofErr w:type="spellStart"/>
-      <w:r>
-        <w:rPr>
-          <w:rFonts w:ascii="Linux Biolinum" w:hAnsi="Linux Biolinum" w:cs="Linux Biolinum"/>
-          <w:color w:val="FF0000"/>
-          <w:sz w:val="16"/>
-          <w:szCs w:val="16"/>
-        </w:rPr>
-        <w:t>Biolinum</w:t>
-      </w:r>
-      <w:proofErr w:type="spellEnd"/>
-      <w:r>
-        <w:rPr>
-          <w:rFonts w:ascii="Linux Biolinum" w:hAnsi="Linux Biolinum" w:cs="Linux Biolinum"/>
-          <w:color w:val="FF0000"/>
-          <w:sz w:val="16"/>
-          <w:szCs w:val="16"/>
-        </w:rPr>
-        <w:t xml:space="preserve"> and justified text (flush left and right), text indent hang off the numbering</w:t>
+        <w:t>See how the reference list is numbered with square brackets using the WORD settings, 8 pt. Linux Biolinum and justified text (flush left and right), text indent hang off the numbering</w:t>
       </w:r>
       <w:r>
         <w:rPr>
@@ -5354,79 +4708,7 @@
           <w:sz w:val="16"/>
           <w:szCs w:val="16"/>
         </w:rPr>
-        <w:t xml:space="preserve">Ivan </w:t>
-      </w:r>
-      <w:proofErr w:type="spellStart"/>
-      <w:r>
-        <w:rPr>
-          <w:rFonts w:ascii="Linux Biolinum" w:hAnsi="Linux Biolinum" w:cs="Linux Biolinum"/>
-          <w:sz w:val="16"/>
-          <w:szCs w:val="16"/>
-        </w:rPr>
-        <w:t>Poupyrev</w:t>
-      </w:r>
-      <w:proofErr w:type="spellEnd"/>
-      <w:r>
-        <w:rPr>
-          <w:rFonts w:ascii="Linux Biolinum" w:hAnsi="Linux Biolinum" w:cs="Linux Biolinum"/>
-          <w:sz w:val="16"/>
-          <w:szCs w:val="16"/>
-        </w:rPr>
-        <w:t xml:space="preserve">, Mark </w:t>
-      </w:r>
-      <w:proofErr w:type="spellStart"/>
-      <w:r>
-        <w:rPr>
-          <w:rFonts w:ascii="Linux Biolinum" w:hAnsi="Linux Biolinum" w:cs="Linux Biolinum"/>
-          <w:sz w:val="16"/>
-          <w:szCs w:val="16"/>
-        </w:rPr>
-        <w:t>Billinghurst</w:t>
-      </w:r>
-      <w:proofErr w:type="spellEnd"/>
-      <w:r>
-        <w:rPr>
-          <w:rFonts w:ascii="Linux Biolinum" w:hAnsi="Linux Biolinum" w:cs="Linux Biolinum"/>
-          <w:sz w:val="16"/>
-          <w:szCs w:val="16"/>
-        </w:rPr>
-        <w:t xml:space="preserve">, Suzanne </w:t>
-      </w:r>
-      <w:proofErr w:type="spellStart"/>
-      <w:r>
-        <w:rPr>
-          <w:rFonts w:ascii="Linux Biolinum" w:hAnsi="Linux Biolinum" w:cs="Linux Biolinum"/>
-          <w:sz w:val="16"/>
-          <w:szCs w:val="16"/>
-        </w:rPr>
-        <w:t>Weghorst</w:t>
-      </w:r>
-      <w:proofErr w:type="spellEnd"/>
-      <w:r>
-        <w:rPr>
-          <w:rFonts w:ascii="Linux Biolinum" w:hAnsi="Linux Biolinum" w:cs="Linux Biolinum"/>
-          <w:sz w:val="16"/>
-          <w:szCs w:val="16"/>
-        </w:rPr>
-        <w:t xml:space="preserve">, and </w:t>
-      </w:r>
-      <w:proofErr w:type="spellStart"/>
-      <w:r>
-        <w:rPr>
-          <w:rFonts w:ascii="Linux Biolinum" w:hAnsi="Linux Biolinum" w:cs="Linux Biolinum"/>
-          <w:sz w:val="16"/>
-          <w:szCs w:val="16"/>
-        </w:rPr>
-        <w:t>Tadao</w:t>
-      </w:r>
-      <w:proofErr w:type="spellEnd"/>
-      <w:r>
-        <w:rPr>
-          <w:rFonts w:ascii="Linux Biolinum" w:hAnsi="Linux Biolinum" w:cs="Linux Biolinum"/>
-          <w:sz w:val="16"/>
-          <w:szCs w:val="16"/>
-        </w:rPr>
-        <w:t xml:space="preserve"> Ichikawa. 1996. The go-go interaction technique: non-linear mapping for direct manipulation in VR. In </w:t>
+        <w:t xml:space="preserve">Ivan Poupyrev, Mark Billinghurst, Suzanne Weghorst, and Tadao Ichikawa. 1996. The go-go interaction technique: non-linear mapping for direct manipulation in VR. In </w:t>
       </w:r>
       <w:r>
         <w:rPr>
@@ -5541,131 +4823,13 @@
           <w:szCs w:val="16"/>
         </w:rPr>
       </w:pPr>
-      <w:proofErr w:type="spellStart"/>
       <w:r>
         <w:rPr>
           <w:rFonts w:ascii="Linux Biolinum" w:hAnsi="Linux Biolinum" w:cs="Linux Biolinum"/>
           <w:sz w:val="16"/>
           <w:szCs w:val="16"/>
         </w:rPr>
-        <w:t>Saiganesh</w:t>
-      </w:r>
-      <w:proofErr w:type="spellEnd"/>
-      <w:r>
-        <w:rPr>
-          <w:rFonts w:ascii="Linux Biolinum" w:hAnsi="Linux Biolinum" w:cs="Linux Biolinum"/>
-          <w:sz w:val="16"/>
-          <w:szCs w:val="16"/>
-        </w:rPr>
-        <w:t xml:space="preserve"> </w:t>
-      </w:r>
-      <w:proofErr w:type="spellStart"/>
-      <w:r>
-        <w:rPr>
-          <w:rFonts w:ascii="Linux Biolinum" w:hAnsi="Linux Biolinum" w:cs="Linux Biolinum"/>
-          <w:sz w:val="16"/>
-          <w:szCs w:val="16"/>
-        </w:rPr>
-        <w:t>Swaminathan</w:t>
-      </w:r>
-      <w:proofErr w:type="spellEnd"/>
-      <w:r>
-        <w:rPr>
-          <w:rFonts w:ascii="Linux Biolinum" w:hAnsi="Linux Biolinum" w:cs="Linux Biolinum"/>
-          <w:sz w:val="16"/>
-          <w:szCs w:val="16"/>
-        </w:rPr>
-        <w:t xml:space="preserve">, Thijs </w:t>
-      </w:r>
-      <w:proofErr w:type="spellStart"/>
-      <w:r>
-        <w:rPr>
-          <w:rFonts w:ascii="Linux Biolinum" w:hAnsi="Linux Biolinum" w:cs="Linux Biolinum"/>
-          <w:sz w:val="16"/>
-          <w:szCs w:val="16"/>
-        </w:rPr>
-        <w:t>Roumen</w:t>
-      </w:r>
-      <w:proofErr w:type="spellEnd"/>
-      <w:r>
-        <w:rPr>
-          <w:rFonts w:ascii="Linux Biolinum" w:hAnsi="Linux Biolinum" w:cs="Linux Biolinum"/>
-          <w:sz w:val="16"/>
-          <w:szCs w:val="16"/>
-        </w:rPr>
-        <w:t xml:space="preserve">, Robert Kovacs, David </w:t>
-      </w:r>
-      <w:proofErr w:type="spellStart"/>
-      <w:r>
-        <w:rPr>
-          <w:rFonts w:ascii="Linux Biolinum" w:hAnsi="Linux Biolinum" w:cs="Linux Biolinum"/>
-          <w:sz w:val="16"/>
-          <w:szCs w:val="16"/>
-        </w:rPr>
-        <w:t>Stangl</w:t>
-      </w:r>
-      <w:proofErr w:type="spellEnd"/>
-      <w:r>
-        <w:rPr>
-          <w:rFonts w:ascii="Linux Biolinum" w:hAnsi="Linux Biolinum" w:cs="Linux Biolinum"/>
-          <w:sz w:val="16"/>
-          <w:szCs w:val="16"/>
-        </w:rPr>
-        <w:t xml:space="preserve">, Stefanie Mueller, and Patrick </w:t>
-      </w:r>
-      <w:proofErr w:type="spellStart"/>
-      <w:r>
-        <w:rPr>
-          <w:rFonts w:ascii="Linux Biolinum" w:hAnsi="Linux Biolinum" w:cs="Linux Biolinum"/>
-          <w:sz w:val="16"/>
-          <w:szCs w:val="16"/>
-        </w:rPr>
-        <w:t>Baudisch</w:t>
-      </w:r>
-      <w:proofErr w:type="spellEnd"/>
-      <w:r>
-        <w:rPr>
-          <w:rFonts w:ascii="Linux Biolinum" w:hAnsi="Linux Biolinum" w:cs="Linux Biolinum"/>
-          <w:sz w:val="16"/>
-          <w:szCs w:val="16"/>
-        </w:rPr>
-        <w:t xml:space="preserve">. 2016. </w:t>
-      </w:r>
-      <w:proofErr w:type="spellStart"/>
-      <w:r>
-        <w:rPr>
-          <w:rFonts w:ascii="Linux Biolinum" w:hAnsi="Linux Biolinum" w:cs="Linux Biolinum"/>
-          <w:sz w:val="16"/>
-          <w:szCs w:val="16"/>
-        </w:rPr>
-        <w:t>Linespace</w:t>
-      </w:r>
-      <w:proofErr w:type="spellEnd"/>
-      <w:r>
-        <w:rPr>
-          <w:rFonts w:ascii="Linux Biolinum" w:hAnsi="Linux Biolinum" w:cs="Linux Biolinum"/>
-          <w:sz w:val="16"/>
-          <w:szCs w:val="16"/>
-        </w:rPr>
-        <w:t xml:space="preserve">: A </w:t>
-      </w:r>
-      <w:proofErr w:type="spellStart"/>
-      <w:r>
-        <w:rPr>
-          <w:rFonts w:ascii="Linux Biolinum" w:hAnsi="Linux Biolinum" w:cs="Linux Biolinum"/>
-          <w:sz w:val="16"/>
-          <w:szCs w:val="16"/>
-        </w:rPr>
-        <w:t>Sensemaking</w:t>
-      </w:r>
-      <w:proofErr w:type="spellEnd"/>
-      <w:r>
-        <w:rPr>
-          <w:rFonts w:ascii="Linux Biolinum" w:hAnsi="Linux Biolinum" w:cs="Linux Biolinum"/>
-          <w:sz w:val="16"/>
-          <w:szCs w:val="16"/>
-        </w:rPr>
-        <w:t xml:space="preserve"> Platform for the Blind. In </w:t>
+        <w:t xml:space="preserve">Saiganesh Swaminathan, Thijs Roumen, Robert Kovacs, David Stangl, Stefanie Mueller, and Patrick Baudisch. 2016. Linespace: A Sensemaking Platform for the Blind. In </w:t>
       </w:r>
       <w:r>
         <w:rPr>
@@ -5740,61 +4904,7 @@
           <w:sz w:val="16"/>
           <w:szCs w:val="16"/>
         </w:rPr>
-        <w:t xml:space="preserve">Boris </w:t>
-      </w:r>
-      <w:proofErr w:type="spellStart"/>
-      <w:r>
-        <w:rPr>
-          <w:rFonts w:ascii="Linux Biolinum" w:hAnsi="Linux Biolinum" w:cs="Linux Biolinum"/>
-          <w:sz w:val="16"/>
-          <w:szCs w:val="16"/>
-        </w:rPr>
-        <w:t>Veytsman</w:t>
-      </w:r>
-      <w:proofErr w:type="spellEnd"/>
-      <w:r>
-        <w:rPr>
-          <w:rFonts w:ascii="Linux Biolinum" w:hAnsi="Linux Biolinum" w:cs="Linux Biolinum"/>
-          <w:sz w:val="16"/>
-          <w:szCs w:val="16"/>
-        </w:rPr>
-        <w:t xml:space="preserve">. [n. d.]. </w:t>
-      </w:r>
-      <w:proofErr w:type="spellStart"/>
-      <w:r>
-        <w:rPr>
-          <w:rFonts w:ascii="Linux Biolinum" w:hAnsi="Linux Biolinum" w:cs="Linux Biolinum"/>
-          <w:sz w:val="16"/>
-          <w:szCs w:val="16"/>
-        </w:rPr>
-        <w:t>acmart</w:t>
-      </w:r>
-      <w:proofErr w:type="spellEnd"/>
-      <w:r>
-        <w:rPr>
-          <w:rFonts w:ascii="Linux Biolinum" w:hAnsi="Linux Biolinum" w:cs="Linux Biolinum"/>
-          <w:sz w:val="16"/>
-          <w:szCs w:val="16"/>
-        </w:rPr>
-        <w:t xml:space="preserve">—Class File &amp; </w:t>
-      </w:r>
-      <w:proofErr w:type="spellStart"/>
-      <w:r>
-        <w:rPr>
-          <w:rFonts w:ascii="Linux Biolinum" w:hAnsi="Linux Biolinum" w:cs="Linux Biolinum"/>
-          <w:sz w:val="16"/>
-          <w:szCs w:val="16"/>
-        </w:rPr>
-        <w:t>sigchi</w:t>
-      </w:r>
-      <w:proofErr w:type="spellEnd"/>
-      <w:r>
-        <w:rPr>
-          <w:rFonts w:ascii="Linux Biolinum" w:hAnsi="Linux Biolinum" w:cs="Linux Biolinum"/>
-          <w:sz w:val="16"/>
-          <w:szCs w:val="16"/>
-        </w:rPr>
-        <w:t>-a style file for typesetting publications of ACM SIGCHI. Retrieved May 27, 2017.</w:t>
+        <w:t>Boris Veytsman. [n. d.]. acmart—Class File &amp; sigchi-a style file for typesetting publications of ACM SIGCHI. Retrieved May 27, 2017.</w:t>
       </w:r>
     </w:p>
     <w:p>
@@ -5963,7 +5073,7 @@
 </file>
 
 <file path=word/endnotes.xml><?xml version="1.0" encoding="utf-8"?>
-<w:endnotes xmlns:wpc="http://schemas.microsoft.com/office/word/2010/wordprocessingCanvas" xmlns:mo="http://schemas.microsoft.com/office/mac/office/2008/main" xmlns:mc="http://schemas.openxmlformats.org/markup-compatibility/2006" xmlns:mv="urn:schemas-microsoft-com:mac:vml" xmlns:o="urn:schemas-microsoft-com:office:office" xmlns:r="http://schemas.openxmlformats.org/officeDocument/2006/relationships" xmlns:m="http://schemas.openxmlformats.org/officeDocument/2006/math" xmlns:v="urn:schemas-microsoft-com:vml" xmlns:wp14="http://schemas.microsoft.com/office/word/2010/wordprocessingDrawing" xmlns:wp="http://schemas.openxmlformats.org/drawingml/2006/wordprocessingDrawing" xmlns:w10="urn:schemas-microsoft-com:office:word" xmlns:w="http://schemas.openxmlformats.org/wordprocessingml/2006/main" xmlns:w14="http://schemas.microsoft.com/office/word/2010/wordml" xmlns:w15="http://schemas.microsoft.com/office/word/2012/wordml" xmlns:wpg="http://schemas.microsoft.com/office/word/2010/wordprocessingGroup" xmlns:wpi="http://schemas.microsoft.com/office/word/2010/wordprocessingInk" xmlns:wne="http://schemas.microsoft.com/office/word/2006/wordml" xmlns:wps="http://schemas.microsoft.com/office/word/2010/wordprocessingShape" mc:Ignorable="w14 w15 wp14">
+<w:endnotes xmlns:wpc="http://schemas.microsoft.com/office/word/2010/wordprocessingCanvas" xmlns:cx="http://schemas.microsoft.com/office/drawing/2014/chartex" xmlns:cx1="http://schemas.microsoft.com/office/drawing/2015/9/8/chartex" xmlns:cx2="http://schemas.microsoft.com/office/drawing/2015/10/21/chartex" xmlns:cx3="http://schemas.microsoft.com/office/drawing/2016/5/9/chartex" xmlns:cx4="http://schemas.microsoft.com/office/drawing/2016/5/10/chartex" xmlns:cx5="http://schemas.microsoft.com/office/drawing/2016/5/11/chartex" xmlns:cx6="http://schemas.microsoft.com/office/drawing/2016/5/12/chartex" xmlns:cx7="http://schemas.microsoft.com/office/drawing/2016/5/13/chartex" xmlns:cx8="http://schemas.microsoft.com/office/drawing/2016/5/14/chartex" xmlns:mc="http://schemas.openxmlformats.org/markup-compatibility/2006" xmlns:aink="http://schemas.microsoft.com/office/drawing/2016/ink" xmlns:am3d="http://schemas.microsoft.com/office/drawing/2017/model3d" xmlns:o="urn:schemas-microsoft-com:office:office" xmlns:r="http://schemas.openxmlformats.org/officeDocument/2006/relationships" xmlns:m="http://schemas.openxmlformats.org/officeDocument/2006/math" xmlns:v="urn:schemas-microsoft-com:vml" xmlns:wp14="http://schemas.microsoft.com/office/word/2010/wordprocessingDrawing" xmlns:wp="http://schemas.openxmlformats.org/drawingml/2006/wordprocessingDrawing" xmlns:w10="urn:schemas-microsoft-com:office:word" xmlns:w="http://schemas.openxmlformats.org/wordprocessingml/2006/main" xmlns:w14="http://schemas.microsoft.com/office/word/2010/wordml" xmlns:w15="http://schemas.microsoft.com/office/word/2012/wordml" xmlns:w16cex="http://schemas.microsoft.com/office/word/2018/wordml/cex" xmlns:w16cid="http://schemas.microsoft.com/office/word/2016/wordml/cid" xmlns:w16="http://schemas.microsoft.com/office/word/2018/wordml" xmlns:w16se="http://schemas.microsoft.com/office/word/2015/wordml/symex" xmlns:wpg="http://schemas.microsoft.com/office/word/2010/wordprocessingGroup" xmlns:wpi="http://schemas.microsoft.com/office/word/2010/wordprocessingInk" xmlns:wne="http://schemas.microsoft.com/office/word/2006/wordml" xmlns:wps="http://schemas.microsoft.com/office/word/2010/wordprocessingShape" mc:Ignorable="w14 w15 w16se w16cid w16 w16cex wp14">
   <w:endnote w:type="separator" w:id="-1">
     <w:p>
       <w:r>
@@ -5985,7 +5095,7 @@
 </file>
 
 <file path=word/footer1.xml><?xml version="1.0" encoding="utf-8"?>
-<w:ftr xmlns:wpc="http://schemas.microsoft.com/office/word/2010/wordprocessingCanvas" xmlns:mo="http://schemas.microsoft.com/office/mac/office/2008/main" xmlns:mc="http://schemas.openxmlformats.org/markup-compatibility/2006" xmlns:mv="urn:schemas-microsoft-com:mac:vml" xmlns:o="urn:schemas-microsoft-com:office:office" xmlns:r="http://schemas.openxmlformats.org/officeDocument/2006/relationships" xmlns:m="http://schemas.openxmlformats.org/officeDocument/2006/math" xmlns:v="urn:schemas-microsoft-com:vml" xmlns:wp14="http://schemas.microsoft.com/office/word/2010/wordprocessingDrawing" xmlns:wp="http://schemas.openxmlformats.org/drawingml/2006/wordprocessingDrawing" xmlns:w10="urn:schemas-microsoft-com:office:word" xmlns:w="http://schemas.openxmlformats.org/wordprocessingml/2006/main" xmlns:w14="http://schemas.microsoft.com/office/word/2010/wordml" xmlns:w15="http://schemas.microsoft.com/office/word/2012/wordml" xmlns:wpg="http://schemas.microsoft.com/office/word/2010/wordprocessingGroup" xmlns:wpi="http://schemas.microsoft.com/office/word/2010/wordprocessingInk" xmlns:wne="http://schemas.microsoft.com/office/word/2006/wordml" xmlns:wps="http://schemas.microsoft.com/office/word/2010/wordprocessingShape" mc:Ignorable="w14 w15 wp14">
+<w:ftr xmlns:wpc="http://schemas.microsoft.com/office/word/2010/wordprocessingCanvas" xmlns:cx="http://schemas.microsoft.com/office/drawing/2014/chartex" xmlns:cx1="http://schemas.microsoft.com/office/drawing/2015/9/8/chartex" xmlns:cx2="http://schemas.microsoft.com/office/drawing/2015/10/21/chartex" xmlns:cx3="http://schemas.microsoft.com/office/drawing/2016/5/9/chartex" xmlns:cx4="http://schemas.microsoft.com/office/drawing/2016/5/10/chartex" xmlns:cx5="http://schemas.microsoft.com/office/drawing/2016/5/11/chartex" xmlns:cx6="http://schemas.microsoft.com/office/drawing/2016/5/12/chartex" xmlns:cx7="http://schemas.microsoft.com/office/drawing/2016/5/13/chartex" xmlns:cx8="http://schemas.microsoft.com/office/drawing/2016/5/14/chartex" xmlns:mc="http://schemas.openxmlformats.org/markup-compatibility/2006" xmlns:aink="http://schemas.microsoft.com/office/drawing/2016/ink" xmlns:am3d="http://schemas.microsoft.com/office/drawing/2017/model3d" xmlns:o="urn:schemas-microsoft-com:office:office" xmlns:r="http://schemas.openxmlformats.org/officeDocument/2006/relationships" xmlns:m="http://schemas.openxmlformats.org/officeDocument/2006/math" xmlns:v="urn:schemas-microsoft-com:vml" xmlns:wp14="http://schemas.microsoft.com/office/word/2010/wordprocessingDrawing" xmlns:wp="http://schemas.openxmlformats.org/drawingml/2006/wordprocessingDrawing" xmlns:w10="urn:schemas-microsoft-com:office:word" xmlns:w="http://schemas.openxmlformats.org/wordprocessingml/2006/main" xmlns:w14="http://schemas.microsoft.com/office/word/2010/wordml" xmlns:w15="http://schemas.microsoft.com/office/word/2012/wordml" xmlns:w16cex="http://schemas.microsoft.com/office/word/2018/wordml/cex" xmlns:w16cid="http://schemas.microsoft.com/office/word/2016/wordml/cid" xmlns:w16="http://schemas.microsoft.com/office/word/2018/wordml" xmlns:w16se="http://schemas.microsoft.com/office/word/2015/wordml/symex" xmlns:wpg="http://schemas.microsoft.com/office/word/2010/wordprocessingGroup" xmlns:wpi="http://schemas.microsoft.com/office/word/2010/wordprocessingInk" xmlns:wne="http://schemas.microsoft.com/office/word/2006/wordml" xmlns:wps="http://schemas.microsoft.com/office/word/2010/wordprocessingShape" mc:Ignorable="w14 w15 w16se w16cid w16 w16cex wp14">
   <w:p>
     <w:pPr>
       <w:pStyle w:val="Footer"/>
@@ -5999,7 +5109,7 @@
 </file>
 
 <file path=word/footer2.xml><?xml version="1.0" encoding="utf-8"?>
-<w:ftr xmlns:wpc="http://schemas.microsoft.com/office/word/2010/wordprocessingCanvas" xmlns:mo="http://schemas.microsoft.com/office/mac/office/2008/main" xmlns:mc="http://schemas.openxmlformats.org/markup-compatibility/2006" xmlns:mv="urn:schemas-microsoft-com:mac:vml" xmlns:o="urn:schemas-microsoft-com:office:office" xmlns:r="http://schemas.openxmlformats.org/officeDocument/2006/relationships" xmlns:m="http://schemas.openxmlformats.org/officeDocument/2006/math" xmlns:v="urn:schemas-microsoft-com:vml" xmlns:wp14="http://schemas.microsoft.com/office/word/2010/wordprocessingDrawing" xmlns:wp="http://schemas.openxmlformats.org/drawingml/2006/wordprocessingDrawing" xmlns:w10="urn:schemas-microsoft-com:office:word" xmlns:w="http://schemas.openxmlformats.org/wordprocessingml/2006/main" xmlns:w14="http://schemas.microsoft.com/office/word/2010/wordml" xmlns:w15="http://schemas.microsoft.com/office/word/2012/wordml" xmlns:wpg="http://schemas.microsoft.com/office/word/2010/wordprocessingGroup" xmlns:wpi="http://schemas.microsoft.com/office/word/2010/wordprocessingInk" xmlns:wne="http://schemas.microsoft.com/office/word/2006/wordml" xmlns:wps="http://schemas.microsoft.com/office/word/2010/wordprocessingShape" mc:Ignorable="w14 w15 wp14">
+<w:ftr xmlns:wpc="http://schemas.microsoft.com/office/word/2010/wordprocessingCanvas" xmlns:cx="http://schemas.microsoft.com/office/drawing/2014/chartex" xmlns:cx1="http://schemas.microsoft.com/office/drawing/2015/9/8/chartex" xmlns:cx2="http://schemas.microsoft.com/office/drawing/2015/10/21/chartex" xmlns:cx3="http://schemas.microsoft.com/office/drawing/2016/5/9/chartex" xmlns:cx4="http://schemas.microsoft.com/office/drawing/2016/5/10/chartex" xmlns:cx5="http://schemas.microsoft.com/office/drawing/2016/5/11/chartex" xmlns:cx6="http://schemas.microsoft.com/office/drawing/2016/5/12/chartex" xmlns:cx7="http://schemas.microsoft.com/office/drawing/2016/5/13/chartex" xmlns:cx8="http://schemas.microsoft.com/office/drawing/2016/5/14/chartex" xmlns:mc="http://schemas.openxmlformats.org/markup-compatibility/2006" xmlns:aink="http://schemas.microsoft.com/office/drawing/2016/ink" xmlns:am3d="http://schemas.microsoft.com/office/drawing/2017/model3d" xmlns:o="urn:schemas-microsoft-com:office:office" xmlns:r="http://schemas.openxmlformats.org/officeDocument/2006/relationships" xmlns:m="http://schemas.openxmlformats.org/officeDocument/2006/math" xmlns:v="urn:schemas-microsoft-com:vml" xmlns:wp14="http://schemas.microsoft.com/office/word/2010/wordprocessingDrawing" xmlns:wp="http://schemas.openxmlformats.org/drawingml/2006/wordprocessingDrawing" xmlns:w10="urn:schemas-microsoft-com:office:word" xmlns:w="http://schemas.openxmlformats.org/wordprocessingml/2006/main" xmlns:w14="http://schemas.microsoft.com/office/word/2010/wordml" xmlns:w15="http://schemas.microsoft.com/office/word/2012/wordml" xmlns:w16cex="http://schemas.microsoft.com/office/word/2018/wordml/cex" xmlns:w16cid="http://schemas.microsoft.com/office/word/2016/wordml/cid" xmlns:w16="http://schemas.microsoft.com/office/word/2018/wordml" xmlns:w16se="http://schemas.microsoft.com/office/word/2015/wordml/symex" xmlns:wpg="http://schemas.microsoft.com/office/word/2010/wordprocessingGroup" xmlns:wpi="http://schemas.microsoft.com/office/word/2010/wordprocessingInk" xmlns:wne="http://schemas.microsoft.com/office/word/2006/wordml" xmlns:wps="http://schemas.microsoft.com/office/word/2010/wordprocessingShape" mc:Ignorable="w14 w15 w16se w16cid w16 w16cex wp14">
   <w:p>
     <w:pPr>
       <w:pStyle w:val="Footer"/>
@@ -6013,7 +5123,7 @@
 </file>
 
 <file path=word/footnotes.xml><?xml version="1.0" encoding="utf-8"?>
-<w:footnotes xmlns:wpc="http://schemas.microsoft.com/office/word/2010/wordprocessingCanvas" xmlns:mo="http://schemas.microsoft.com/office/mac/office/2008/main" xmlns:mc="http://schemas.openxmlformats.org/markup-compatibility/2006" xmlns:mv="urn:schemas-microsoft-com:mac:vml" xmlns:o="urn:schemas-microsoft-com:office:office" xmlns:r="http://schemas.openxmlformats.org/officeDocument/2006/relationships" xmlns:m="http://schemas.openxmlformats.org/officeDocument/2006/math" xmlns:v="urn:schemas-microsoft-com:vml" xmlns:wp14="http://schemas.microsoft.com/office/word/2010/wordprocessingDrawing" xmlns:wp="http://schemas.openxmlformats.org/drawingml/2006/wordprocessingDrawing" xmlns:w10="urn:schemas-microsoft-com:office:word" xmlns:w="http://schemas.openxmlformats.org/wordprocessingml/2006/main" xmlns:w14="http://schemas.microsoft.com/office/word/2010/wordml" xmlns:w15="http://schemas.microsoft.com/office/word/2012/wordml" xmlns:wpg="http://schemas.microsoft.com/office/word/2010/wordprocessingGroup" xmlns:wpi="http://schemas.microsoft.com/office/word/2010/wordprocessingInk" xmlns:wne="http://schemas.microsoft.com/office/word/2006/wordml" xmlns:wps="http://schemas.microsoft.com/office/word/2010/wordprocessingShape" mc:Ignorable="w14 w15 wp14">
+<w:footnotes xmlns:wpc="http://schemas.microsoft.com/office/word/2010/wordprocessingCanvas" xmlns:cx="http://schemas.microsoft.com/office/drawing/2014/chartex" xmlns:cx1="http://schemas.microsoft.com/office/drawing/2015/9/8/chartex" xmlns:cx2="http://schemas.microsoft.com/office/drawing/2015/10/21/chartex" xmlns:cx3="http://schemas.microsoft.com/office/drawing/2016/5/9/chartex" xmlns:cx4="http://schemas.microsoft.com/office/drawing/2016/5/10/chartex" xmlns:cx5="http://schemas.microsoft.com/office/drawing/2016/5/11/chartex" xmlns:cx6="http://schemas.microsoft.com/office/drawing/2016/5/12/chartex" xmlns:cx7="http://schemas.microsoft.com/office/drawing/2016/5/13/chartex" xmlns:cx8="http://schemas.microsoft.com/office/drawing/2016/5/14/chartex" xmlns:mc="http://schemas.openxmlformats.org/markup-compatibility/2006" xmlns:aink="http://schemas.microsoft.com/office/drawing/2016/ink" xmlns:am3d="http://schemas.microsoft.com/office/drawing/2017/model3d" xmlns:o="urn:schemas-microsoft-com:office:office" xmlns:r="http://schemas.openxmlformats.org/officeDocument/2006/relationships" xmlns:m="http://schemas.openxmlformats.org/officeDocument/2006/math" xmlns:v="urn:schemas-microsoft-com:vml" xmlns:wp14="http://schemas.microsoft.com/office/word/2010/wordprocessingDrawing" xmlns:wp="http://schemas.openxmlformats.org/drawingml/2006/wordprocessingDrawing" xmlns:w10="urn:schemas-microsoft-com:office:word" xmlns:w="http://schemas.openxmlformats.org/wordprocessingml/2006/main" xmlns:w14="http://schemas.microsoft.com/office/word/2010/wordml" xmlns:w15="http://schemas.microsoft.com/office/word/2012/wordml" xmlns:w16cex="http://schemas.microsoft.com/office/word/2018/wordml/cex" xmlns:w16cid="http://schemas.microsoft.com/office/word/2016/wordml/cid" xmlns:w16="http://schemas.microsoft.com/office/word/2018/wordml" xmlns:w16se="http://schemas.microsoft.com/office/word/2015/wordml/symex" xmlns:wpg="http://schemas.microsoft.com/office/word/2010/wordprocessingGroup" xmlns:wpi="http://schemas.microsoft.com/office/word/2010/wordprocessingInk" xmlns:wne="http://schemas.microsoft.com/office/word/2006/wordml" xmlns:wps="http://schemas.microsoft.com/office/word/2010/wordprocessingShape" mc:Ignorable="w14 w15 w16se w16cid w16 w16cex wp14">
   <w:footnote w:type="separator" w:id="-1">
     <w:p>
       <w:r>
@@ -6193,31 +5303,49 @@
         <w:pStyle w:val="VersoLRH"/>
       </w:pPr>
       <w:r>
-        <w:t>TEI’20</w:t>
+        <w:t>AHs</w:t>
+      </w:r>
+      <w:r>
+        <w:t>’2</w:t>
+      </w:r>
+      <w:r>
+        <w:t>1</w:t>
       </w:r>
       <w:r>
         <w:t xml:space="preserve"> Extended Abstracts, </w:t>
       </w:r>
       <w:r>
-        <w:t>February 9</w:t>
+        <w:t xml:space="preserve">February </w:t>
+      </w:r>
+      <w:r>
+        <w:t>22</w:t>
       </w:r>
       <w:r>
         <w:t>-</w:t>
       </w:r>
       <w:r>
-        <w:t>12</w:t>
-      </w:r>
-      <w:r>
-        <w:t xml:space="preserve">, 2019, </w:t>
-      </w:r>
-      <w:r>
-        <w:t>Sydney</w:t>
+        <w:t>24</w:t>
       </w:r>
       <w:r>
         <w:t xml:space="preserve">, </w:t>
       </w:r>
       <w:r>
-        <w:t>Australia.</w:t>
+        <w:t>2021</w:t>
+      </w:r>
+      <w:r>
+        <w:t xml:space="preserve">, </w:t>
+      </w:r>
+      <w:r>
+        <w:t>Rovaniemi</w:t>
+      </w:r>
+      <w:r>
+        <w:t xml:space="preserve">, </w:t>
+      </w:r>
+      <w:r>
+        <w:t>Finland</w:t>
+      </w:r>
+      <w:r>
+        <w:t>.</w:t>
       </w:r>
     </w:p>
     <w:p>
@@ -6237,7 +5365,13 @@
         <w:rPr>
           <w:lang w:eastAsia="it-IT"/>
         </w:rPr>
-        <w:t>2020</w:t>
+        <w:t>202</w:t>
+      </w:r>
+      <w:r>
+        <w:rPr>
+          <w:lang w:eastAsia="it-IT"/>
+        </w:rPr>
+        <w:t>1</w:t>
       </w:r>
       <w:r>
         <w:rPr>
@@ -6298,8 +5432,6 @@
         </w:rPr>
         <w:t>.</w:t>
       </w:r>
-      <w:bookmarkStart w:id="7" w:name="_GoBack"/>
-      <w:bookmarkEnd w:id="7"/>
     </w:p>
     <w:p>
       <w:pPr>
@@ -6376,7 +5508,7 @@
 </file>
 
 <file path=word/header1.xml><?xml version="1.0" encoding="utf-8"?>
-<w:hdr xmlns:wpc="http://schemas.microsoft.com/office/word/2010/wordprocessingCanvas" xmlns:mo="http://schemas.microsoft.com/office/mac/office/2008/main" xmlns:mc="http://schemas.openxmlformats.org/markup-compatibility/2006" xmlns:mv="urn:schemas-microsoft-com:mac:vml" xmlns:o="urn:schemas-microsoft-com:office:office" xmlns:r="http://schemas.openxmlformats.org/officeDocument/2006/relationships" xmlns:m="http://schemas.openxmlformats.org/officeDocument/2006/math" xmlns:v="urn:schemas-microsoft-com:vml" xmlns:wp14="http://schemas.microsoft.com/office/word/2010/wordprocessingDrawing" xmlns:wp="http://schemas.openxmlformats.org/drawingml/2006/wordprocessingDrawing" xmlns:w10="urn:schemas-microsoft-com:office:word" xmlns:w="http://schemas.openxmlformats.org/wordprocessingml/2006/main" xmlns:w14="http://schemas.microsoft.com/office/word/2010/wordml" xmlns:w15="http://schemas.microsoft.com/office/word/2012/wordml" xmlns:wpg="http://schemas.microsoft.com/office/word/2010/wordprocessingGroup" xmlns:wpi="http://schemas.microsoft.com/office/word/2010/wordprocessingInk" xmlns:wne="http://schemas.microsoft.com/office/word/2006/wordml" xmlns:wps="http://schemas.microsoft.com/office/word/2010/wordprocessingShape" mc:Ignorable="w14 w15 wp14">
+<w:hdr xmlns:wpc="http://schemas.microsoft.com/office/word/2010/wordprocessingCanvas" xmlns:cx="http://schemas.microsoft.com/office/drawing/2014/chartex" xmlns:cx1="http://schemas.microsoft.com/office/drawing/2015/9/8/chartex" xmlns:cx2="http://schemas.microsoft.com/office/drawing/2015/10/21/chartex" xmlns:cx3="http://schemas.microsoft.com/office/drawing/2016/5/9/chartex" xmlns:cx4="http://schemas.microsoft.com/office/drawing/2016/5/10/chartex" xmlns:cx5="http://schemas.microsoft.com/office/drawing/2016/5/11/chartex" xmlns:cx6="http://schemas.microsoft.com/office/drawing/2016/5/12/chartex" xmlns:cx7="http://schemas.microsoft.com/office/drawing/2016/5/13/chartex" xmlns:cx8="http://schemas.microsoft.com/office/drawing/2016/5/14/chartex" xmlns:mc="http://schemas.openxmlformats.org/markup-compatibility/2006" xmlns:aink="http://schemas.microsoft.com/office/drawing/2016/ink" xmlns:am3d="http://schemas.microsoft.com/office/drawing/2017/model3d" xmlns:o="urn:schemas-microsoft-com:office:office" xmlns:r="http://schemas.openxmlformats.org/officeDocument/2006/relationships" xmlns:m="http://schemas.openxmlformats.org/officeDocument/2006/math" xmlns:v="urn:schemas-microsoft-com:vml" xmlns:wp14="http://schemas.microsoft.com/office/word/2010/wordprocessingDrawing" xmlns:wp="http://schemas.openxmlformats.org/drawingml/2006/wordprocessingDrawing" xmlns:w10="urn:schemas-microsoft-com:office:word" xmlns:w="http://schemas.openxmlformats.org/wordprocessingml/2006/main" xmlns:w14="http://schemas.microsoft.com/office/word/2010/wordml" xmlns:w15="http://schemas.microsoft.com/office/word/2012/wordml" xmlns:w16cex="http://schemas.microsoft.com/office/word/2018/wordml/cex" xmlns:w16cid="http://schemas.microsoft.com/office/word/2016/wordml/cid" xmlns:w16="http://schemas.microsoft.com/office/word/2018/wordml" xmlns:w16se="http://schemas.microsoft.com/office/word/2015/wordml/symex" xmlns:wpg="http://schemas.microsoft.com/office/word/2010/wordprocessingGroup" xmlns:wpi="http://schemas.microsoft.com/office/word/2010/wordprocessingInk" xmlns:wne="http://schemas.microsoft.com/office/word/2006/wordml" xmlns:wps="http://schemas.microsoft.com/office/word/2010/wordprocessingShape" mc:Ignorable="w14 w15 w16se w16cid w16 w16cex wp14">
   <w:tbl>
     <w:tblPr>
       <w:tblW w:w="5000" w:type="pct"/>
@@ -6459,7 +5591,7 @@
 </file>
 
 <file path=word/header2.xml><?xml version="1.0" encoding="utf-8"?>
-<w:hdr xmlns:wpc="http://schemas.microsoft.com/office/word/2010/wordprocessingCanvas" xmlns:mo="http://schemas.microsoft.com/office/mac/office/2008/main" xmlns:mc="http://schemas.openxmlformats.org/markup-compatibility/2006" xmlns:mv="urn:schemas-microsoft-com:mac:vml" xmlns:o="urn:schemas-microsoft-com:office:office" xmlns:r="http://schemas.openxmlformats.org/officeDocument/2006/relationships" xmlns:m="http://schemas.openxmlformats.org/officeDocument/2006/math" xmlns:v="urn:schemas-microsoft-com:vml" xmlns:wp14="http://schemas.microsoft.com/office/word/2010/wordprocessingDrawing" xmlns:wp="http://schemas.openxmlformats.org/drawingml/2006/wordprocessingDrawing" xmlns:w10="urn:schemas-microsoft-com:office:word" xmlns:w="http://schemas.openxmlformats.org/wordprocessingml/2006/main" xmlns:w14="http://schemas.microsoft.com/office/word/2010/wordml" xmlns:w15="http://schemas.microsoft.com/office/word/2012/wordml" xmlns:wpg="http://schemas.microsoft.com/office/word/2010/wordprocessingGroup" xmlns:wpi="http://schemas.microsoft.com/office/word/2010/wordprocessingInk" xmlns:wne="http://schemas.microsoft.com/office/word/2006/wordml" xmlns:wps="http://schemas.microsoft.com/office/word/2010/wordprocessingShape" mc:Ignorable="w14 w15 wp14">
+<w:hdr xmlns:wpc="http://schemas.microsoft.com/office/word/2010/wordprocessingCanvas" xmlns:cx="http://schemas.microsoft.com/office/drawing/2014/chartex" xmlns:cx1="http://schemas.microsoft.com/office/drawing/2015/9/8/chartex" xmlns:cx2="http://schemas.microsoft.com/office/drawing/2015/10/21/chartex" xmlns:cx3="http://schemas.microsoft.com/office/drawing/2016/5/9/chartex" xmlns:cx4="http://schemas.microsoft.com/office/drawing/2016/5/10/chartex" xmlns:cx5="http://schemas.microsoft.com/office/drawing/2016/5/11/chartex" xmlns:cx6="http://schemas.microsoft.com/office/drawing/2016/5/12/chartex" xmlns:cx7="http://schemas.microsoft.com/office/drawing/2016/5/13/chartex" xmlns:cx8="http://schemas.microsoft.com/office/drawing/2016/5/14/chartex" xmlns:mc="http://schemas.openxmlformats.org/markup-compatibility/2006" xmlns:aink="http://schemas.microsoft.com/office/drawing/2016/ink" xmlns:am3d="http://schemas.microsoft.com/office/drawing/2017/model3d" xmlns:o="urn:schemas-microsoft-com:office:office" xmlns:r="http://schemas.openxmlformats.org/officeDocument/2006/relationships" xmlns:m="http://schemas.openxmlformats.org/officeDocument/2006/math" xmlns:v="urn:schemas-microsoft-com:vml" xmlns:wp14="http://schemas.microsoft.com/office/word/2010/wordprocessingDrawing" xmlns:wp="http://schemas.openxmlformats.org/drawingml/2006/wordprocessingDrawing" xmlns:w10="urn:schemas-microsoft-com:office:word" xmlns:w="http://schemas.openxmlformats.org/wordprocessingml/2006/main" xmlns:w14="http://schemas.microsoft.com/office/word/2010/wordml" xmlns:w15="http://schemas.microsoft.com/office/word/2012/wordml" xmlns:w16cex="http://schemas.microsoft.com/office/word/2018/wordml/cex" xmlns:w16cid="http://schemas.microsoft.com/office/word/2016/wordml/cid" xmlns:w16="http://schemas.microsoft.com/office/word/2018/wordml" xmlns:w16se="http://schemas.microsoft.com/office/word/2015/wordml/symex" xmlns:wpg="http://schemas.microsoft.com/office/word/2010/wordprocessingGroup" xmlns:wpi="http://schemas.microsoft.com/office/word/2010/wordprocessingInk" xmlns:wne="http://schemas.microsoft.com/office/word/2006/wordml" xmlns:wps="http://schemas.microsoft.com/office/word/2010/wordprocessingShape" mc:Ignorable="w14 w15 w16se w16cid w16 w16cex wp14">
   <w:tbl>
     <w:tblPr>
       <w:tblW w:w="5000" w:type="pct"/>
@@ -6542,8 +5674,8 @@
 </file>
 
 <file path=word/numbering.xml><?xml version="1.0" encoding="utf-8"?>
-<w:numbering xmlns:wpc="http://schemas.microsoft.com/office/word/2010/wordprocessingCanvas" xmlns:mo="http://schemas.microsoft.com/office/mac/office/2008/main" xmlns:mc="http://schemas.openxmlformats.org/markup-compatibility/2006" xmlns:mv="urn:schemas-microsoft-com:mac:vml" xmlns:o="urn:schemas-microsoft-com:office:office" xmlns:r="http://schemas.openxmlformats.org/officeDocument/2006/relationships" xmlns:m="http://schemas.openxmlformats.org/officeDocument/2006/math" xmlns:v="urn:schemas-microsoft-com:vml" xmlns:wp14="http://schemas.microsoft.com/office/word/2010/wordprocessingDrawing" xmlns:wp="http://schemas.openxmlformats.org/drawingml/2006/wordprocessingDrawing" xmlns:w10="urn:schemas-microsoft-com:office:word" xmlns:w="http://schemas.openxmlformats.org/wordprocessingml/2006/main" xmlns:w14="http://schemas.microsoft.com/office/word/2010/wordml" xmlns:w15="http://schemas.microsoft.com/office/word/2012/wordml" xmlns:wpg="http://schemas.microsoft.com/office/word/2010/wordprocessingGroup" xmlns:wpi="http://schemas.microsoft.com/office/word/2010/wordprocessingInk" xmlns:wne="http://schemas.microsoft.com/office/word/2006/wordml" xmlns:wps="http://schemas.microsoft.com/office/word/2010/wordprocessingShape" mc:Ignorable="w14 w15 wp14">
-  <w:abstractNum w:abstractNumId="0">
+<w:numbering xmlns:wpc="http://schemas.microsoft.com/office/word/2010/wordprocessingCanvas" xmlns:cx="http://schemas.microsoft.com/office/drawing/2014/chartex" xmlns:cx1="http://schemas.microsoft.com/office/drawing/2015/9/8/chartex" xmlns:cx2="http://schemas.microsoft.com/office/drawing/2015/10/21/chartex" xmlns:cx3="http://schemas.microsoft.com/office/drawing/2016/5/9/chartex" xmlns:cx4="http://schemas.microsoft.com/office/drawing/2016/5/10/chartex" xmlns:cx5="http://schemas.microsoft.com/office/drawing/2016/5/11/chartex" xmlns:cx6="http://schemas.microsoft.com/office/drawing/2016/5/12/chartex" xmlns:cx7="http://schemas.microsoft.com/office/drawing/2016/5/13/chartex" xmlns:cx8="http://schemas.microsoft.com/office/drawing/2016/5/14/chartex" xmlns:mc="http://schemas.openxmlformats.org/markup-compatibility/2006" xmlns:aink="http://schemas.microsoft.com/office/drawing/2016/ink" xmlns:am3d="http://schemas.microsoft.com/office/drawing/2017/model3d" xmlns:o="urn:schemas-microsoft-com:office:office" xmlns:r="http://schemas.openxmlformats.org/officeDocument/2006/relationships" xmlns:m="http://schemas.openxmlformats.org/officeDocument/2006/math" xmlns:v="urn:schemas-microsoft-com:vml" xmlns:wp14="http://schemas.microsoft.com/office/word/2010/wordprocessingDrawing" xmlns:wp="http://schemas.openxmlformats.org/drawingml/2006/wordprocessingDrawing" xmlns:w10="urn:schemas-microsoft-com:office:word" xmlns:w="http://schemas.openxmlformats.org/wordprocessingml/2006/main" xmlns:w14="http://schemas.microsoft.com/office/word/2010/wordml" xmlns:w15="http://schemas.microsoft.com/office/word/2012/wordml" xmlns:w16cex="http://schemas.microsoft.com/office/word/2018/wordml/cex" xmlns:w16cid="http://schemas.microsoft.com/office/word/2016/wordml/cid" xmlns:w16="http://schemas.microsoft.com/office/word/2018/wordml" xmlns:w16se="http://schemas.microsoft.com/office/word/2015/wordml/symex" xmlns:wpg="http://schemas.microsoft.com/office/word/2010/wordprocessingGroup" xmlns:wpi="http://schemas.microsoft.com/office/word/2010/wordprocessingInk" xmlns:wne="http://schemas.microsoft.com/office/word/2006/wordml" xmlns:wps="http://schemas.microsoft.com/office/word/2010/wordprocessingShape" mc:Ignorable="w14 w15 w16se w16cid w16 w16cex wp14">
+  <w:abstractNum w:abstractNumId="0" w15:restartNumberingAfterBreak="0">
     <w:nsid w:val="FFFFFF1D"/>
     <w:multiLevelType w:val="multilevel"/>
     <w:tmpl w:val="EDC8A7C2"/>
@@ -6683,7 +5815,7 @@
       </w:rPr>
     </w:lvl>
   </w:abstractNum>
-  <w:abstractNum w:abstractNumId="1">
+  <w:abstractNum w:abstractNumId="1" w15:restartNumberingAfterBreak="0">
     <w:nsid w:val="FFFFFF7C"/>
     <w:multiLevelType w:val="singleLevel"/>
     <w:tmpl w:val="1812D008"/>
@@ -6700,7 +5832,7 @@
       </w:pPr>
     </w:lvl>
   </w:abstractNum>
-  <w:abstractNum w:abstractNumId="2">
+  <w:abstractNum w:abstractNumId="2" w15:restartNumberingAfterBreak="0">
     <w:nsid w:val="FFFFFF7D"/>
     <w:multiLevelType w:val="singleLevel"/>
     <w:tmpl w:val="CBBA3ADA"/>
@@ -6717,7 +5849,7 @@
       </w:pPr>
     </w:lvl>
   </w:abstractNum>
-  <w:abstractNum w:abstractNumId="3">
+  <w:abstractNum w:abstractNumId="3" w15:restartNumberingAfterBreak="0">
     <w:nsid w:val="FFFFFF7E"/>
     <w:multiLevelType w:val="singleLevel"/>
     <w:tmpl w:val="151E9BF6"/>
@@ -6734,7 +5866,7 @@
       </w:pPr>
     </w:lvl>
   </w:abstractNum>
-  <w:abstractNum w:abstractNumId="4">
+  <w:abstractNum w:abstractNumId="4" w15:restartNumberingAfterBreak="0">
     <w:nsid w:val="FFFFFF7F"/>
     <w:multiLevelType w:val="singleLevel"/>
     <w:tmpl w:val="C8EED19E"/>
@@ -6751,7 +5883,7 @@
       </w:pPr>
     </w:lvl>
   </w:abstractNum>
-  <w:abstractNum w:abstractNumId="5">
+  <w:abstractNum w:abstractNumId="5" w15:restartNumberingAfterBreak="0">
     <w:nsid w:val="FFFFFF80"/>
     <w:multiLevelType w:val="singleLevel"/>
     <w:tmpl w:val="468E30AC"/>
@@ -6771,7 +5903,7 @@
       </w:rPr>
     </w:lvl>
   </w:abstractNum>
-  <w:abstractNum w:abstractNumId="6">
+  <w:abstractNum w:abstractNumId="6" w15:restartNumberingAfterBreak="0">
     <w:nsid w:val="FFFFFF81"/>
     <w:multiLevelType w:val="singleLevel"/>
     <w:tmpl w:val="EFB49616"/>
@@ -6791,7 +5923,7 @@
       </w:rPr>
     </w:lvl>
   </w:abstractNum>
-  <w:abstractNum w:abstractNumId="7">
+  <w:abstractNum w:abstractNumId="7" w15:restartNumberingAfterBreak="0">
     <w:nsid w:val="FFFFFF82"/>
     <w:multiLevelType w:val="singleLevel"/>
     <w:tmpl w:val="199E1772"/>
@@ -6811,7 +5943,7 @@
       </w:rPr>
     </w:lvl>
   </w:abstractNum>
-  <w:abstractNum w:abstractNumId="8">
+  <w:abstractNum w:abstractNumId="8" w15:restartNumberingAfterBreak="0">
     <w:nsid w:val="FFFFFF83"/>
     <w:multiLevelType w:val="singleLevel"/>
     <w:tmpl w:val="0BD66BF6"/>
@@ -6831,7 +5963,7 @@
       </w:rPr>
     </w:lvl>
   </w:abstractNum>
-  <w:abstractNum w:abstractNumId="9">
+  <w:abstractNum w:abstractNumId="9" w15:restartNumberingAfterBreak="0">
     <w:nsid w:val="FFFFFF88"/>
     <w:multiLevelType w:val="singleLevel"/>
     <w:tmpl w:val="F11C4740"/>
@@ -6848,7 +5980,7 @@
       </w:pPr>
     </w:lvl>
   </w:abstractNum>
-  <w:abstractNum w:abstractNumId="10">
+  <w:abstractNum w:abstractNumId="10" w15:restartNumberingAfterBreak="0">
     <w:nsid w:val="FFFFFF89"/>
     <w:multiLevelType w:val="singleLevel"/>
     <w:tmpl w:val="5D7CCC8E"/>
@@ -6868,7 +6000,7 @@
       </w:rPr>
     </w:lvl>
   </w:abstractNum>
-  <w:abstractNum w:abstractNumId="11">
+  <w:abstractNum w:abstractNumId="11" w15:restartNumberingAfterBreak="0">
     <w:nsid w:val="FFFFFFFB"/>
     <w:multiLevelType w:val="multilevel"/>
     <w:tmpl w:val="A1968190"/>
@@ -6936,7 +6068,7 @@
       <w:lvlJc w:val="left"/>
     </w:lvl>
   </w:abstractNum>
-  <w:abstractNum w:abstractNumId="12">
+  <w:abstractNum w:abstractNumId="12" w15:restartNumberingAfterBreak="0">
     <w:nsid w:val="03186DE2"/>
     <w:multiLevelType w:val="hybridMultilevel"/>
     <w:tmpl w:val="42703B26"/>
@@ -7052,7 +6184,7 @@
       </w:pPr>
     </w:lvl>
   </w:abstractNum>
-  <w:abstractNum w:abstractNumId="13">
+  <w:abstractNum w:abstractNumId="13" w15:restartNumberingAfterBreak="0">
     <w:nsid w:val="05511EB4"/>
     <w:multiLevelType w:val="hybridMultilevel"/>
     <w:tmpl w:val="9954A524"/>
@@ -7141,7 +6273,7 @@
       </w:pPr>
     </w:lvl>
   </w:abstractNum>
-  <w:abstractNum w:abstractNumId="14">
+  <w:abstractNum w:abstractNumId="14" w15:restartNumberingAfterBreak="0">
     <w:nsid w:val="07086183"/>
     <w:multiLevelType w:val="hybridMultilevel"/>
     <w:tmpl w:val="59C2EC3C"/>
@@ -7230,7 +6362,7 @@
       </w:pPr>
     </w:lvl>
   </w:abstractNum>
-  <w:abstractNum w:abstractNumId="15">
+  <w:abstractNum w:abstractNumId="15" w15:restartNumberingAfterBreak="0">
     <w:nsid w:val="0C7E5D2E"/>
     <w:multiLevelType w:val="hybridMultilevel"/>
     <w:tmpl w:val="E920FF82"/>
@@ -7347,7 +6479,7 @@
       </w:pPr>
     </w:lvl>
   </w:abstractNum>
-  <w:abstractNum w:abstractNumId="16">
+  <w:abstractNum w:abstractNumId="16" w15:restartNumberingAfterBreak="0">
     <w:nsid w:val="0CFC57E0"/>
     <w:multiLevelType w:val="hybridMultilevel"/>
     <w:tmpl w:val="5C2C7784"/>
@@ -7460,7 +6592,7 @@
       </w:rPr>
     </w:lvl>
   </w:abstractNum>
-  <w:abstractNum w:abstractNumId="17">
+  <w:abstractNum w:abstractNumId="17" w15:restartNumberingAfterBreak="0">
     <w:nsid w:val="147E4EC5"/>
     <w:multiLevelType w:val="hybridMultilevel"/>
     <w:tmpl w:val="C310B6E0"/>
@@ -7550,7 +6682,7 @@
       </w:pPr>
     </w:lvl>
   </w:abstractNum>
-  <w:abstractNum w:abstractNumId="18">
+  <w:abstractNum w:abstractNumId="18" w15:restartNumberingAfterBreak="0">
     <w:nsid w:val="1ADD4A11"/>
     <w:multiLevelType w:val="hybridMultilevel"/>
     <w:tmpl w:val="211477C6"/>
@@ -7639,7 +6771,7 @@
       </w:pPr>
     </w:lvl>
   </w:abstractNum>
-  <w:abstractNum w:abstractNumId="19">
+  <w:abstractNum w:abstractNumId="19" w15:restartNumberingAfterBreak="0">
     <w:nsid w:val="1BC510FB"/>
     <w:multiLevelType w:val="hybridMultilevel"/>
     <w:tmpl w:val="2AEAD4CE"/>
@@ -7728,7 +6860,7 @@
       </w:pPr>
     </w:lvl>
   </w:abstractNum>
-  <w:abstractNum w:abstractNumId="20">
+  <w:abstractNum w:abstractNumId="20" w15:restartNumberingAfterBreak="0">
     <w:nsid w:val="1CF5090C"/>
     <w:multiLevelType w:val="multilevel"/>
     <w:tmpl w:val="2264B596"/>
@@ -7851,7 +6983,7 @@
       </w:rPr>
     </w:lvl>
   </w:abstractNum>
-  <w:abstractNum w:abstractNumId="21">
+  <w:abstractNum w:abstractNumId="21" w15:restartNumberingAfterBreak="0">
     <w:nsid w:val="23B06034"/>
     <w:multiLevelType w:val="hybridMultilevel"/>
     <w:tmpl w:val="0EA0535A"/>
@@ -7964,7 +7096,7 @@
       </w:rPr>
     </w:lvl>
   </w:abstractNum>
-  <w:abstractNum w:abstractNumId="22">
+  <w:abstractNum w:abstractNumId="22" w15:restartNumberingAfterBreak="0">
     <w:nsid w:val="266A7A59"/>
     <w:multiLevelType w:val="multilevel"/>
     <w:tmpl w:val="0409001D"/>
@@ -8050,7 +7182,7 @@
       </w:pPr>
     </w:lvl>
   </w:abstractNum>
-  <w:abstractNum w:abstractNumId="23">
+  <w:abstractNum w:abstractNumId="23" w15:restartNumberingAfterBreak="0">
     <w:nsid w:val="2BF21E3E"/>
     <w:multiLevelType w:val="hybridMultilevel"/>
     <w:tmpl w:val="2AEAD4CE"/>
@@ -8139,7 +7271,7 @@
       </w:pPr>
     </w:lvl>
   </w:abstractNum>
-  <w:abstractNum w:abstractNumId="24">
+  <w:abstractNum w:abstractNumId="24" w15:restartNumberingAfterBreak="0">
     <w:nsid w:val="2C4A519C"/>
     <w:multiLevelType w:val="hybridMultilevel"/>
     <w:tmpl w:val="50BCC850"/>
@@ -8252,7 +7384,7 @@
       </w:pPr>
     </w:lvl>
   </w:abstractNum>
-  <w:abstractNum w:abstractNumId="25">
+  <w:abstractNum w:abstractNumId="25" w15:restartNumberingAfterBreak="0">
     <w:nsid w:val="2D170EA7"/>
     <w:multiLevelType w:val="multilevel"/>
     <w:tmpl w:val="09B48B1C"/>
@@ -8387,7 +7519,7 @@
       </w:rPr>
     </w:lvl>
   </w:abstractNum>
-  <w:abstractNum w:abstractNumId="26">
+  <w:abstractNum w:abstractNumId="26" w15:restartNumberingAfterBreak="0">
     <w:nsid w:val="2E216CEF"/>
     <w:multiLevelType w:val="hybridMultilevel"/>
     <w:tmpl w:val="179AACE4"/>
@@ -8476,7 +7608,7 @@
       </w:pPr>
     </w:lvl>
   </w:abstractNum>
-  <w:abstractNum w:abstractNumId="27">
+  <w:abstractNum w:abstractNumId="27" w15:restartNumberingAfterBreak="0">
     <w:nsid w:val="317E58F0"/>
     <w:multiLevelType w:val="multilevel"/>
     <w:tmpl w:val="6EF40410"/>
@@ -8633,7 +7765,7 @@
       </w:rPr>
     </w:lvl>
   </w:abstractNum>
-  <w:abstractNum w:abstractNumId="28">
+  <w:abstractNum w:abstractNumId="28" w15:restartNumberingAfterBreak="0">
     <w:nsid w:val="34BF3E54"/>
     <w:multiLevelType w:val="multilevel"/>
     <w:tmpl w:val="BAFE31E0"/>
@@ -8774,7 +7906,7 @@
       </w:rPr>
     </w:lvl>
   </w:abstractNum>
-  <w:abstractNum w:abstractNumId="29">
+  <w:abstractNum w:abstractNumId="29" w15:restartNumberingAfterBreak="0">
     <w:nsid w:val="370201BA"/>
     <w:multiLevelType w:val="hybridMultilevel"/>
     <w:tmpl w:val="011A852E"/>
@@ -8868,7 +8000,7 @@
       </w:pPr>
     </w:lvl>
   </w:abstractNum>
-  <w:abstractNum w:abstractNumId="30">
+  <w:abstractNum w:abstractNumId="30" w15:restartNumberingAfterBreak="0">
     <w:nsid w:val="3CD922D9"/>
     <w:multiLevelType w:val="hybridMultilevel"/>
     <w:tmpl w:val="9B48C8EC"/>
@@ -9008,7 +8140,7 @@
       </w:rPr>
     </w:lvl>
   </w:abstractNum>
-  <w:abstractNum w:abstractNumId="31">
+  <w:abstractNum w:abstractNumId="31" w15:restartNumberingAfterBreak="0">
     <w:nsid w:val="3FC406E1"/>
     <w:multiLevelType w:val="hybridMultilevel"/>
     <w:tmpl w:val="289C641A"/>
@@ -9094,7 +8226,7 @@
       </w:pPr>
     </w:lvl>
   </w:abstractNum>
-  <w:abstractNum w:abstractNumId="32">
+  <w:abstractNum w:abstractNumId="32" w15:restartNumberingAfterBreak="0">
     <w:nsid w:val="4452448F"/>
     <w:multiLevelType w:val="hybridMultilevel"/>
     <w:tmpl w:val="E0E44CEE"/>
@@ -9235,7 +8367,7 @@
       </w:rPr>
     </w:lvl>
   </w:abstractNum>
-  <w:abstractNum w:abstractNumId="33">
+  <w:abstractNum w:abstractNumId="33" w15:restartNumberingAfterBreak="0">
     <w:nsid w:val="46876897"/>
     <w:multiLevelType w:val="hybridMultilevel"/>
     <w:tmpl w:val="9284396A"/>
@@ -9352,7 +8484,7 @@
       </w:pPr>
     </w:lvl>
   </w:abstractNum>
-  <w:abstractNum w:abstractNumId="34">
+  <w:abstractNum w:abstractNumId="34" w15:restartNumberingAfterBreak="0">
     <w:nsid w:val="4A2A02E9"/>
     <w:multiLevelType w:val="hybridMultilevel"/>
     <w:tmpl w:val="8F2AA114"/>
@@ -9468,7 +8600,7 @@
       </w:pPr>
     </w:lvl>
   </w:abstractNum>
-  <w:abstractNum w:abstractNumId="35">
+  <w:abstractNum w:abstractNumId="35" w15:restartNumberingAfterBreak="0">
     <w:nsid w:val="4E4C0907"/>
     <w:multiLevelType w:val="hybridMultilevel"/>
     <w:tmpl w:val="211477C6"/>
@@ -9557,7 +8689,7 @@
       </w:pPr>
     </w:lvl>
   </w:abstractNum>
-  <w:abstractNum w:abstractNumId="36">
+  <w:abstractNum w:abstractNumId="36" w15:restartNumberingAfterBreak="0">
     <w:nsid w:val="554B53A5"/>
     <w:multiLevelType w:val="multilevel"/>
     <w:tmpl w:val="1A2C5E10"/>
@@ -9698,7 +8830,7 @@
       </w:rPr>
     </w:lvl>
   </w:abstractNum>
-  <w:abstractNum w:abstractNumId="37">
+  <w:abstractNum w:abstractNumId="37" w15:restartNumberingAfterBreak="0">
     <w:nsid w:val="60560767"/>
     <w:multiLevelType w:val="multilevel"/>
     <w:tmpl w:val="0409001D"/>
@@ -9784,7 +8916,7 @@
       </w:pPr>
     </w:lvl>
   </w:abstractNum>
-  <w:abstractNum w:abstractNumId="38">
+  <w:abstractNum w:abstractNumId="38" w15:restartNumberingAfterBreak="0">
     <w:nsid w:val="6204797A"/>
     <w:multiLevelType w:val="hybridMultilevel"/>
     <w:tmpl w:val="E97A8A70"/>
@@ -9901,7 +9033,7 @@
       </w:pPr>
     </w:lvl>
   </w:abstractNum>
-  <w:abstractNum w:abstractNumId="39">
+  <w:abstractNum w:abstractNumId="39" w15:restartNumberingAfterBreak="0">
     <w:nsid w:val="67445E99"/>
     <w:multiLevelType w:val="multilevel"/>
     <w:tmpl w:val="9F46EC34"/>
@@ -10042,7 +9174,7 @@
       </w:rPr>
     </w:lvl>
   </w:abstractNum>
-  <w:abstractNum w:abstractNumId="40">
+  <w:abstractNum w:abstractNumId="40" w15:restartNumberingAfterBreak="0">
     <w:nsid w:val="6A9E7BFC"/>
     <w:multiLevelType w:val="hybridMultilevel"/>
     <w:tmpl w:val="711A6880"/>
@@ -10128,7 +9260,7 @@
       </w:pPr>
     </w:lvl>
   </w:abstractNum>
-  <w:abstractNum w:abstractNumId="41">
+  <w:abstractNum w:abstractNumId="41" w15:restartNumberingAfterBreak="0">
     <w:nsid w:val="6B415F8A"/>
     <w:multiLevelType w:val="multilevel"/>
     <w:tmpl w:val="0409001D"/>
@@ -10214,7 +9346,7 @@
       </w:pPr>
     </w:lvl>
   </w:abstractNum>
-  <w:abstractNum w:abstractNumId="42">
+  <w:abstractNum w:abstractNumId="42" w15:restartNumberingAfterBreak="0">
     <w:nsid w:val="6B8E7CF9"/>
     <w:multiLevelType w:val="hybridMultilevel"/>
     <w:tmpl w:val="4E7C556E"/>
@@ -10331,7 +9463,7 @@
       </w:pPr>
     </w:lvl>
   </w:abstractNum>
-  <w:abstractNum w:abstractNumId="43">
+  <w:abstractNum w:abstractNumId="43" w15:restartNumberingAfterBreak="0">
     <w:nsid w:val="6DAB1946"/>
     <w:multiLevelType w:val="hybridMultilevel"/>
     <w:tmpl w:val="821A8960"/>
@@ -10447,7 +9579,7 @@
       </w:pPr>
     </w:lvl>
   </w:abstractNum>
-  <w:abstractNum w:abstractNumId="44">
+  <w:abstractNum w:abstractNumId="44" w15:restartNumberingAfterBreak="0">
     <w:nsid w:val="6DE11E14"/>
     <w:multiLevelType w:val="hybridMultilevel"/>
     <w:tmpl w:val="B022BC02"/>
@@ -10560,7 +9692,7 @@
       </w:pPr>
     </w:lvl>
   </w:abstractNum>
-  <w:abstractNum w:abstractNumId="45">
+  <w:abstractNum w:abstractNumId="45" w15:restartNumberingAfterBreak="0">
     <w:nsid w:val="77583A02"/>
     <w:multiLevelType w:val="hybridMultilevel"/>
     <w:tmpl w:val="9CACFF9A"/>
@@ -10700,7 +9832,7 @@
       </w:rPr>
     </w:lvl>
   </w:abstractNum>
-  <w:abstractNum w:abstractNumId="46">
+  <w:abstractNum w:abstractNumId="46" w15:restartNumberingAfterBreak="0">
     <w:nsid w:val="799051AC"/>
     <w:multiLevelType w:val="multilevel"/>
     <w:tmpl w:val="04090023"/>
@@ -11026,7 +10158,7 @@
 </file>
 
 <file path=word/styles.xml><?xml version="1.0" encoding="utf-8"?>
-<w:styles xmlns:mc="http://schemas.openxmlformats.org/markup-compatibility/2006" xmlns:r="http://schemas.openxmlformats.org/officeDocument/2006/relationships" xmlns:w="http://schemas.openxmlformats.org/wordprocessingml/2006/main" xmlns:w14="http://schemas.microsoft.com/office/word/2010/wordml" xmlns:w15="http://schemas.microsoft.com/office/word/2012/wordml" mc:Ignorable="w14 w15">
+<w:styles xmlns:mc="http://schemas.openxmlformats.org/markup-compatibility/2006" xmlns:r="http://schemas.openxmlformats.org/officeDocument/2006/relationships" xmlns:w="http://schemas.openxmlformats.org/wordprocessingml/2006/main" xmlns:w14="http://schemas.microsoft.com/office/word/2010/wordml" xmlns:w15="http://schemas.microsoft.com/office/word/2012/wordml" xmlns:w16cex="http://schemas.microsoft.com/office/word/2018/wordml/cex" xmlns:w16cid="http://schemas.microsoft.com/office/word/2016/wordml/cid" xmlns:w16="http://schemas.microsoft.com/office/word/2018/wordml" xmlns:w16se="http://schemas.microsoft.com/office/word/2015/wordml/symex" mc:Ignorable="w14 w15 w16se w16cid w16 w16cex">
   <w:docDefaults>
     <w:rPrDefault>
       <w:rPr>
@@ -11036,7 +10168,7 @@
     </w:rPrDefault>
     <w:pPrDefault/>
   </w:docDefaults>
-  <w:latentStyles w:defLockedState="0" w:defUIPriority="0" w:defSemiHidden="0" w:defUnhideWhenUsed="0" w:defQFormat="0" w:count="382">
+  <w:latentStyles w:defLockedState="0" w:defUIPriority="0" w:defSemiHidden="0" w:defUnhideWhenUsed="0" w:defQFormat="0" w:count="376">
     <w:lsdException w:name="Normal" w:locked="1" w:qFormat="1"/>
     <w:lsdException w:name="heading 1" w:locked="1" w:uiPriority="9" w:qFormat="1"/>
     <w:lsdException w:name="heading 2" w:locked="1" w:semiHidden="1" w:uiPriority="9" w:unhideWhenUsed="1" w:qFormat="1"/>
@@ -11785,7 +10917,6 @@
       <w:lang w:val="en-US" w:eastAsia="en-US"/>
     </w:rPr>
     <w:tblPr>
-      <w:tblInd w:w="0" w:type="dxa"/>
       <w:tblBorders>
         <w:top w:val="single" w:sz="4" w:space="0" w:color="auto"/>
         <w:left w:val="single" w:sz="4" w:space="0" w:color="auto"/>
@@ -11794,12 +10925,6 @@
         <w:insideH w:val="single" w:sz="4" w:space="0" w:color="auto"/>
         <w:insideV w:val="single" w:sz="4" w:space="0" w:color="auto"/>
       </w:tblBorders>
-      <w:tblCellMar>
-        <w:top w:w="0" w:type="dxa"/>
-        <w:left w:w="108" w:type="dxa"/>
-        <w:bottom w:w="0" w:type="dxa"/>
-        <w:right w:w="108" w:type="dxa"/>
-      </w:tblCellMar>
     </w:tblPr>
   </w:style>
   <w:style w:type="character" w:styleId="Emphasis">
@@ -16229,6 +15354,10 @@
 </file>
 
 <file path=customXml/item1.xml><?xml version="1.0" encoding="utf-8"?>
+<b:Sources xmlns:b="http://schemas.openxmlformats.org/officeDocument/2006/bibliography" xmlns="http://schemas.openxmlformats.org/officeDocument/2006/bibliography" SelectedStyle="\APA.XSL" StyleName="APA"/>
+</file>
+
+<file path=customXml/item2.xml><?xml version="1.0" encoding="utf-8"?>
 <Workflow version="v.1.13">
   <Filtration versionrequired="True" status="DONE" StartTime="25-07-2014 13:27:04" EndTime="25-07-2014 13:28:29">
     <Mandatory>
@@ -16406,20 +15535,16 @@
 </Workflow>
 </file>
 
-<file path=customXml/item2.xml><?xml version="1.0" encoding="utf-8"?>
-<b:Sources xmlns:b="http://schemas.openxmlformats.org/officeDocument/2006/bibliography" xmlns="http://schemas.openxmlformats.org/officeDocument/2006/bibliography" SelectedStyle="\APA.XSL" StyleName="APA"/>
-</file>
-
 <file path=customXml/itemProps1.xml><?xml version="1.0" encoding="utf-8"?>
-<ds:datastoreItem xmlns:ds="http://schemas.openxmlformats.org/officeDocument/2006/customXml" ds:itemID="{4D45DBA2-DCF6-46BF-858B-9A8CC8161B4D}">
-  <ds:schemaRefs/>
-</ds:datastoreItem>
-</file>
-
-<file path=customXml/itemProps2.xml><?xml version="1.0" encoding="utf-8"?>
 <ds:datastoreItem xmlns:ds="http://schemas.openxmlformats.org/officeDocument/2006/customXml" ds:itemID="{A38FA362-FF7F-2442-A1FE-1488D2BED7B2}">
   <ds:schemaRefs>
     <ds:schemaRef ds:uri="http://schemas.openxmlformats.org/officeDocument/2006/bibliography"/>
   </ds:schemaRefs>
 </ds:datastoreItem>
+</file>
+
+<file path=customXml/itemProps2.xml><?xml version="1.0" encoding="utf-8"?>
+<ds:datastoreItem xmlns:ds="http://schemas.openxmlformats.org/officeDocument/2006/customXml" ds:itemID="{4D45DBA2-DCF6-46BF-858B-9A8CC8161B4D}">
+  <ds:schemaRefs/>
+</ds:datastoreItem>
 </file>